--- a/labw1_Korosteleva.docx
+++ b/labw1_Korosteleva.docx
@@ -1,6 +1,6 @@
 
 <file path=word/document.xml><?xml version="1.0" encoding="utf-8"?>
-<w:document xmlns:wpc="http://schemas.microsoft.com/office/word/2010/wordprocessingCanvas" xmlns:cx="http://schemas.microsoft.com/office/drawing/2014/chartex" xmlns:cx1="http://schemas.microsoft.com/office/drawing/2015/9/8/chartex" xmlns:cx2="http://schemas.microsoft.com/office/drawing/2015/10/21/chartex" xmlns:cx3="http://schemas.microsoft.com/office/drawing/2016/5/9/chartex" xmlns:cx4="http://schemas.microsoft.com/office/drawing/2016/5/10/chartex" xmlns:cx5="http://schemas.microsoft.com/office/drawing/2016/5/11/chartex" xmlns:cx6="http://schemas.microsoft.com/office/drawing/2016/5/12/chartex" xmlns:cx7="http://schemas.microsoft.com/office/drawing/2016/5/13/chartex" xmlns:cx8="http://schemas.microsoft.com/office/drawing/2016/5/14/chartex" xmlns:mc="http://schemas.openxmlformats.org/markup-compatibility/2006" xmlns:aink="http://schemas.microsoft.com/office/drawing/2016/ink" xmlns:am3d="http://schemas.microsoft.com/office/drawing/2017/model3d" xmlns:o="urn:schemas-microsoft-com:office:office" xmlns:r="http://schemas.openxmlformats.org/officeDocument/2006/relationships" xmlns:m="http://schemas.openxmlformats.org/officeDocument/2006/math" xmlns:v="urn:schemas-microsoft-com:vml" xmlns:wp14="http://schemas.microsoft.com/office/word/2010/wordprocessingDrawing" xmlns:wp="http://schemas.openxmlformats.org/drawingml/2006/wordprocessingDrawing" xmlns:w10="urn:schemas-microsoft-com:office:word" xmlns:w="http://schemas.openxmlformats.org/wordprocessingml/2006/main" xmlns:w14="http://schemas.microsoft.com/office/word/2010/wordml" xmlns:w15="http://schemas.microsoft.com/office/word/2012/wordml" xmlns:w16cex="http://schemas.microsoft.com/office/word/2018/wordml/cex" xmlns:w16cid="http://schemas.microsoft.com/office/word/2016/wordml/cid" xmlns:w16="http://schemas.microsoft.com/office/word/2018/wordml" xmlns:w16sdtdh="http://schemas.microsoft.com/office/word/2020/wordml/sdtdatahash" xmlns:w16se="http://schemas.microsoft.com/office/word/2015/wordml/symex" xmlns:wpg="http://schemas.microsoft.com/office/word/2010/wordprocessingGroup" xmlns:wpi="http://schemas.microsoft.com/office/word/2010/wordprocessingInk" xmlns:wne="http://schemas.microsoft.com/office/word/2006/wordml" xmlns:wps="http://schemas.microsoft.com/office/word/2010/wordprocessingShape" mc:Ignorable="w14 w15 w16se w16cid w16 w16cex w16sdtdh wp14">
+<w:document xmlns:wpc="http://schemas.microsoft.com/office/word/2010/wordprocessingCanvas" xmlns:cx="http://schemas.microsoft.com/office/drawing/2014/chartex" xmlns:cx1="http://schemas.microsoft.com/office/drawing/2015/9/8/chartex" xmlns:cx2="http://schemas.microsoft.com/office/drawing/2015/10/21/chartex" xmlns:cx3="http://schemas.microsoft.com/office/drawing/2016/5/9/chartex" xmlns:cx4="http://schemas.microsoft.com/office/drawing/2016/5/10/chartex" xmlns:cx5="http://schemas.microsoft.com/office/drawing/2016/5/11/chartex" xmlns:cx6="http://schemas.microsoft.com/office/drawing/2016/5/12/chartex" xmlns:cx7="http://schemas.microsoft.com/office/drawing/2016/5/13/chartex" xmlns:cx8="http://schemas.microsoft.com/office/drawing/2016/5/14/chartex" xmlns:mc="http://schemas.openxmlformats.org/markup-compatibility/2006" xmlns:aink="http://schemas.microsoft.com/office/drawing/2016/ink" xmlns:am3d="http://schemas.microsoft.com/office/drawing/2017/model3d" xmlns:o="urn:schemas-microsoft-com:office:office" xmlns:oel="http://schemas.microsoft.com/office/2019/extlst" xmlns:r="http://schemas.openxmlformats.org/officeDocument/2006/relationships" xmlns:m="http://schemas.openxmlformats.org/officeDocument/2006/math" xmlns:v="urn:schemas-microsoft-com:vml" xmlns:wp14="http://schemas.microsoft.com/office/word/2010/wordprocessingDrawing" xmlns:wp="http://schemas.openxmlformats.org/drawingml/2006/wordprocessingDrawing" xmlns:w10="urn:schemas-microsoft-com:office:word" xmlns:w="http://schemas.openxmlformats.org/wordprocessingml/2006/main" xmlns:w14="http://schemas.microsoft.com/office/word/2010/wordml" xmlns:w15="http://schemas.microsoft.com/office/word/2012/wordml" xmlns:w16cex="http://schemas.microsoft.com/office/word/2018/wordml/cex" xmlns:w16cid="http://schemas.microsoft.com/office/word/2016/wordml/cid" xmlns:w16="http://schemas.microsoft.com/office/word/2018/wordml" xmlns:w16du="http://schemas.microsoft.com/office/word/2023/wordml/word16du" xmlns:w16sdtdh="http://schemas.microsoft.com/office/word/2020/wordml/sdtdatahash" xmlns:w16sdtfl="http://schemas.microsoft.com/office/word/2024/wordml/sdtformatlock" xmlns:w16se="http://schemas.microsoft.com/office/word/2015/wordml/symex" xmlns:wpg="http://schemas.microsoft.com/office/word/2010/wordprocessingGroup" xmlns:wpi="http://schemas.microsoft.com/office/word/2010/wordprocessingInk" xmlns:wne="http://schemas.microsoft.com/office/word/2006/wordml" xmlns:wps="http://schemas.microsoft.com/office/word/2010/wordprocessingShape" mc:Ignorable="w14 w15 w16se w16cid w16 w16cex w16sdtdh w16sdtfl w16du wp14">
   <w:body>
     <w:p>
       <w:pPr>
@@ -16,9 +16,21 @@
       <w:r>
         <w:br w:type="page"/>
       </w:r>
+      <w:r>
+        <w:lastRenderedPageBreak/>
+        <w:t>Арина, у тебя очень много ошибок! Исправь их до завтра!</w:t>
+      </w:r>
     </w:p>
     <w:sdt>
       <w:sdtPr>
+        <w:rPr>
+          <w:rFonts w:ascii="Times New Roman" w:eastAsia="Calibri" w:hAnsi="Times New Roman" w:cs="Times New Roman"/>
+          <w:b w:val="0"/>
+          <w:color w:val="auto"/>
+          <w:sz w:val="28"/>
+          <w:szCs w:val="22"/>
+          <w:lang w:eastAsia="en-US"/>
+        </w:rPr>
         <w:id w:val="1560823660"/>
         <w:docPartObj>
           <w:docPartGallery w:val="Table of Contents"/>
@@ -27,12 +39,7 @@
       </w:sdtPr>
       <w:sdtEndPr>
         <w:rPr>
-          <w:rFonts w:ascii="Times New Roman" w:eastAsia="Calibri" w:hAnsi="Times New Roman" w:cs="Times New Roman"/>
           <w:bCs/>
-          <w:color w:val="auto"/>
-          <w:sz w:val="28"/>
-          <w:szCs w:val="22"/>
-          <w:lang w:eastAsia="en-US"/>
         </w:rPr>
       </w:sdtEndPr>
       <w:sdtContent>
@@ -395,50 +402,12 @@
         <w:t>15</w:t>
       </w:r>
       <w:r>
-        <w:t xml:space="preserve">-72 лет (занятые + безработные) составила 74,8 </w:t>
-      </w:r>
-      <w:proofErr w:type="spellStart"/>
-      <w:proofErr w:type="gramStart"/>
-      <w:r>
-        <w:t>млн.человек</w:t>
-      </w:r>
-      <w:proofErr w:type="spellEnd"/>
-      <w:proofErr w:type="gramEnd"/>
-      <w:r>
-        <w:t>. Уровень экономической активности населения в возрасте 15-72 лет (отношение численности экономически активного населения к общей численности населения данной возрастной группы) составил 67,4%.</w:t>
+        <w:t>-72 лет (занятые + безработные) составила 74,8 млн.человек. Уровень экономической активности населения в возрасте 15-72 лет (отношение численности экономически активного населения к общей численности населения данной возрастной группы) составил 67,4%.</w:t>
       </w:r>
     </w:p>
     <w:p>
       <w:r>
-        <w:t xml:space="preserve">В численности экономически активного населения 69,9 </w:t>
-      </w:r>
-      <w:proofErr w:type="spellStart"/>
-      <w:proofErr w:type="gramStart"/>
-      <w:r>
-        <w:t>млн.человек</w:t>
-      </w:r>
-      <w:proofErr w:type="spellEnd"/>
-      <w:proofErr w:type="gramEnd"/>
-      <w:r>
-        <w:t xml:space="preserve"> классифицировались как занятые экономической деятельностью и 4,9 </w:t>
-      </w:r>
-      <w:proofErr w:type="spellStart"/>
-      <w:r>
-        <w:t>млн.человек</w:t>
-      </w:r>
-      <w:proofErr w:type="spellEnd"/>
-      <w:r>
-        <w:t xml:space="preserve"> - как безработные с применением критериев МОТ (то есть не имели работы или доходного занятия, искали работу и были готовы приступить к ней в обследуемую неделю). По сравнению с I кварталом 2011г. численность занятого населения увеличилась на 0,5 млн. человек, или на 0,7%, численность безработных сократилась на 0,7 </w:t>
-      </w:r>
-      <w:proofErr w:type="spellStart"/>
-      <w:proofErr w:type="gramStart"/>
-      <w:r>
-        <w:t>млн.человек</w:t>
-      </w:r>
-      <w:proofErr w:type="spellEnd"/>
-      <w:proofErr w:type="gramEnd"/>
-      <w:r>
-        <w:t>, или на 13,3%.</w:t>
+        <w:t>В численности экономически активного населения 69,9 млн.человек классифицировались как занятые экономической деятельностью и 4,9 млн.человек - как безработные с применением критериев МОТ (то есть не имели работы или доходного занятия, искали работу и были готовы приступить к ней в обследуемую неделю). По сравнению с I кварталом 2011г. численность занятого населения увеличилась на 0,5 млн. человек, или на 0,7%, численность безработных сократилась на 0,7 млн.человек, или на 13,3%.</w:t>
       </w:r>
     </w:p>
     <w:p>
@@ -802,15 +771,7 @@
         <w:t xml:space="preserve">. </w:t>
       </w:r>
       <w:r>
-        <w:t xml:space="preserve">Экономическая активность населения в возрасте 15-72 </w:t>
-      </w:r>
-      <w:proofErr w:type="gramStart"/>
-      <w:r>
-        <w:t>лет ,</w:t>
-      </w:r>
-      <w:proofErr w:type="gramEnd"/>
-      <w:r>
-        <w:t> имеющего профессиональное образование, по профессиям и специальностям по диплому</w:t>
+        <w:t>Экономическая активность населения в возрасте 15-72 лет , имеющего профессиональное образование, по профессиям и специальностям по диплому</w:t>
       </w:r>
       <w:r>
         <w:t xml:space="preserve"> </w:t>
@@ -830,7 +791,6 @@
     </w:p>
     <w:p>
       <w:pPr>
-        <w:cnfStyle w:val="101000000000" w:firstRow="1" w:lastRow="0" w:firstColumn="1" w:lastColumn="0" w:oddVBand="0" w:evenVBand="0" w:oddHBand="0" w:evenHBand="0" w:firstRowFirstColumn="0" w:firstRowLastColumn="0" w:lastRowFirstColumn="0" w:lastRowLastColumn="0"/>
         <w:rPr>
           <w:b/>
           <w:bCs/>
@@ -891,15 +851,8 @@
               <w:cnfStyle w:val="100000000000" w:firstRow="1" w:lastRow="0" w:firstColumn="0" w:lastColumn="0" w:oddVBand="0" w:evenVBand="0" w:oddHBand="0" w:evenHBand="0" w:firstRowFirstColumn="0" w:firstRowLastColumn="0" w:lastRowFirstColumn="0" w:lastRowLastColumn="0"/>
             </w:pPr>
             <w:r>
-              <w:t xml:space="preserve">Экономически активное население, </w:t>
-            </w:r>
-            <w:proofErr w:type="spellStart"/>
-            <w:proofErr w:type="gramStart"/>
-            <w:r>
-              <w:t>тыс.человек</w:t>
-            </w:r>
-            <w:proofErr w:type="spellEnd"/>
-            <w:proofErr w:type="gramEnd"/>
+              <w:t>Экономически активное население, тыс.человек</w:t>
+            </w:r>
           </w:p>
         </w:tc>
         <w:tc>
@@ -1417,13 +1370,8 @@
           </w:tcPr>
           <w:p>
             <w:r>
-              <w:t xml:space="preserve">образование и </w:t>
-            </w:r>
-            <w:proofErr w:type="spellStart"/>
-            <w:r>
-              <w:t>педогогика</w:t>
-            </w:r>
-            <w:proofErr w:type="spellEnd"/>
+              <w:t>образование и педогогика</w:t>
+            </w:r>
           </w:p>
         </w:tc>
         <w:tc>
@@ -1960,12 +1908,8 @@
             </w:r>
             <w:r>
               <w:br/>
-            </w:r>
-            <w:proofErr w:type="spellStart"/>
-            <w:r>
               <w:t>материалообработка</w:t>
             </w:r>
-            <w:proofErr w:type="spellEnd"/>
           </w:p>
         </w:tc>
         <w:tc>
@@ -2504,7 +2448,7 @@
 </file>
 
 <file path=word/endnotes.xml><?xml version="1.0" encoding="utf-8"?>
-<w:endnotes xmlns:wpc="http://schemas.microsoft.com/office/word/2010/wordprocessingCanvas" xmlns:cx="http://schemas.microsoft.com/office/drawing/2014/chartex" xmlns:cx1="http://schemas.microsoft.com/office/drawing/2015/9/8/chartex" xmlns:cx2="http://schemas.microsoft.com/office/drawing/2015/10/21/chartex" xmlns:cx3="http://schemas.microsoft.com/office/drawing/2016/5/9/chartex" xmlns:cx4="http://schemas.microsoft.com/office/drawing/2016/5/10/chartex" xmlns:cx5="http://schemas.microsoft.com/office/drawing/2016/5/11/chartex" xmlns:cx6="http://schemas.microsoft.com/office/drawing/2016/5/12/chartex" xmlns:cx7="http://schemas.microsoft.com/office/drawing/2016/5/13/chartex" xmlns:cx8="http://schemas.microsoft.com/office/drawing/2016/5/14/chartex" xmlns:mc="http://schemas.openxmlformats.org/markup-compatibility/2006" xmlns:aink="http://schemas.microsoft.com/office/drawing/2016/ink" xmlns:am3d="http://schemas.microsoft.com/office/drawing/2017/model3d" xmlns:o="urn:schemas-microsoft-com:office:office" xmlns:r="http://schemas.openxmlformats.org/officeDocument/2006/relationships" xmlns:m="http://schemas.openxmlformats.org/officeDocument/2006/math" xmlns:v="urn:schemas-microsoft-com:vml" xmlns:wp14="http://schemas.microsoft.com/office/word/2010/wordprocessingDrawing" xmlns:wp="http://schemas.openxmlformats.org/drawingml/2006/wordprocessingDrawing" xmlns:w10="urn:schemas-microsoft-com:office:word" xmlns:w="http://schemas.openxmlformats.org/wordprocessingml/2006/main" xmlns:w14="http://schemas.microsoft.com/office/word/2010/wordml" xmlns:w15="http://schemas.microsoft.com/office/word/2012/wordml" xmlns:w16cex="http://schemas.microsoft.com/office/word/2018/wordml/cex" xmlns:w16cid="http://schemas.microsoft.com/office/word/2016/wordml/cid" xmlns:w16="http://schemas.microsoft.com/office/word/2018/wordml" xmlns:w16sdtdh="http://schemas.microsoft.com/office/word/2020/wordml/sdtdatahash" xmlns:w16se="http://schemas.microsoft.com/office/word/2015/wordml/symex" xmlns:wpg="http://schemas.microsoft.com/office/word/2010/wordprocessingGroup" xmlns:wpi="http://schemas.microsoft.com/office/word/2010/wordprocessingInk" xmlns:wne="http://schemas.microsoft.com/office/word/2006/wordml" xmlns:wps="http://schemas.microsoft.com/office/word/2010/wordprocessingShape" mc:Ignorable="w14 w15 w16se w16cid w16 w16cex w16sdtdh wp14">
+<w:endnotes xmlns:wpc="http://schemas.microsoft.com/office/word/2010/wordprocessingCanvas" xmlns:cx="http://schemas.microsoft.com/office/drawing/2014/chartex" xmlns:cx1="http://schemas.microsoft.com/office/drawing/2015/9/8/chartex" xmlns:cx2="http://schemas.microsoft.com/office/drawing/2015/10/21/chartex" xmlns:cx3="http://schemas.microsoft.com/office/drawing/2016/5/9/chartex" xmlns:cx4="http://schemas.microsoft.com/office/drawing/2016/5/10/chartex" xmlns:cx5="http://schemas.microsoft.com/office/drawing/2016/5/11/chartex" xmlns:cx6="http://schemas.microsoft.com/office/drawing/2016/5/12/chartex" xmlns:cx7="http://schemas.microsoft.com/office/drawing/2016/5/13/chartex" xmlns:cx8="http://schemas.microsoft.com/office/drawing/2016/5/14/chartex" xmlns:mc="http://schemas.openxmlformats.org/markup-compatibility/2006" xmlns:aink="http://schemas.microsoft.com/office/drawing/2016/ink" xmlns:am3d="http://schemas.microsoft.com/office/drawing/2017/model3d" xmlns:o="urn:schemas-microsoft-com:office:office" xmlns:oel="http://schemas.microsoft.com/office/2019/extlst" xmlns:r="http://schemas.openxmlformats.org/officeDocument/2006/relationships" xmlns:m="http://schemas.openxmlformats.org/officeDocument/2006/math" xmlns:v="urn:schemas-microsoft-com:vml" xmlns:wp14="http://schemas.microsoft.com/office/word/2010/wordprocessingDrawing" xmlns:wp="http://schemas.openxmlformats.org/drawingml/2006/wordprocessingDrawing" xmlns:w10="urn:schemas-microsoft-com:office:word" xmlns:w="http://schemas.openxmlformats.org/wordprocessingml/2006/main" xmlns:w14="http://schemas.microsoft.com/office/word/2010/wordml" xmlns:w15="http://schemas.microsoft.com/office/word/2012/wordml" xmlns:w16cex="http://schemas.microsoft.com/office/word/2018/wordml/cex" xmlns:w16cid="http://schemas.microsoft.com/office/word/2016/wordml/cid" xmlns:w16="http://schemas.microsoft.com/office/word/2018/wordml" xmlns:w16du="http://schemas.microsoft.com/office/word/2023/wordml/word16du" xmlns:w16sdtdh="http://schemas.microsoft.com/office/word/2020/wordml/sdtdatahash" xmlns:w16sdtfl="http://schemas.microsoft.com/office/word/2024/wordml/sdtformatlock" xmlns:w16se="http://schemas.microsoft.com/office/word/2015/wordml/symex" xmlns:wpg="http://schemas.microsoft.com/office/word/2010/wordprocessingGroup" xmlns:wpi="http://schemas.microsoft.com/office/word/2010/wordprocessingInk" xmlns:wne="http://schemas.microsoft.com/office/word/2006/wordml" xmlns:wps="http://schemas.microsoft.com/office/word/2010/wordprocessingShape" mc:Ignorable="w14 w15 w16se w16cid w16 w16cex w16sdtdh w16sdtfl w16du wp14">
   <w:endnote w:type="separator" w:id="-1">
     <w:p>
       <w:pPr>
@@ -2529,7 +2473,7 @@
 </file>
 
 <file path=word/footer1.xml><?xml version="1.0" encoding="utf-8"?>
-<w:ftr xmlns:wpc="http://schemas.microsoft.com/office/word/2010/wordprocessingCanvas" xmlns:cx="http://schemas.microsoft.com/office/drawing/2014/chartex" xmlns:cx1="http://schemas.microsoft.com/office/drawing/2015/9/8/chartex" xmlns:cx2="http://schemas.microsoft.com/office/drawing/2015/10/21/chartex" xmlns:cx3="http://schemas.microsoft.com/office/drawing/2016/5/9/chartex" xmlns:cx4="http://schemas.microsoft.com/office/drawing/2016/5/10/chartex" xmlns:cx5="http://schemas.microsoft.com/office/drawing/2016/5/11/chartex" xmlns:cx6="http://schemas.microsoft.com/office/drawing/2016/5/12/chartex" xmlns:cx7="http://schemas.microsoft.com/office/drawing/2016/5/13/chartex" xmlns:cx8="http://schemas.microsoft.com/office/drawing/2016/5/14/chartex" xmlns:mc="http://schemas.openxmlformats.org/markup-compatibility/2006" xmlns:aink="http://schemas.microsoft.com/office/drawing/2016/ink" xmlns:am3d="http://schemas.microsoft.com/office/drawing/2017/model3d" xmlns:o="urn:schemas-microsoft-com:office:office" xmlns:r="http://schemas.openxmlformats.org/officeDocument/2006/relationships" xmlns:m="http://schemas.openxmlformats.org/officeDocument/2006/math" xmlns:v="urn:schemas-microsoft-com:vml" xmlns:wp14="http://schemas.microsoft.com/office/word/2010/wordprocessingDrawing" xmlns:wp="http://schemas.openxmlformats.org/drawingml/2006/wordprocessingDrawing" xmlns:w10="urn:schemas-microsoft-com:office:word" xmlns:w="http://schemas.openxmlformats.org/wordprocessingml/2006/main" xmlns:w14="http://schemas.microsoft.com/office/word/2010/wordml" xmlns:w15="http://schemas.microsoft.com/office/word/2012/wordml" xmlns:w16cex="http://schemas.microsoft.com/office/word/2018/wordml/cex" xmlns:w16cid="http://schemas.microsoft.com/office/word/2016/wordml/cid" xmlns:w16="http://schemas.microsoft.com/office/word/2018/wordml" xmlns:w16sdtdh="http://schemas.microsoft.com/office/word/2020/wordml/sdtdatahash" xmlns:w16se="http://schemas.microsoft.com/office/word/2015/wordml/symex" xmlns:wpg="http://schemas.microsoft.com/office/word/2010/wordprocessingGroup" xmlns:wpi="http://schemas.microsoft.com/office/word/2010/wordprocessingInk" xmlns:wne="http://schemas.microsoft.com/office/word/2006/wordml" xmlns:wps="http://schemas.microsoft.com/office/word/2010/wordprocessingShape" mc:Ignorable="w14 w15 w16se w16cid w16 w16cex w16sdtdh wp14">
+<w:ftr xmlns:wpc="http://schemas.microsoft.com/office/word/2010/wordprocessingCanvas" xmlns:cx="http://schemas.microsoft.com/office/drawing/2014/chartex" xmlns:cx1="http://schemas.microsoft.com/office/drawing/2015/9/8/chartex" xmlns:cx2="http://schemas.microsoft.com/office/drawing/2015/10/21/chartex" xmlns:cx3="http://schemas.microsoft.com/office/drawing/2016/5/9/chartex" xmlns:cx4="http://schemas.microsoft.com/office/drawing/2016/5/10/chartex" xmlns:cx5="http://schemas.microsoft.com/office/drawing/2016/5/11/chartex" xmlns:cx6="http://schemas.microsoft.com/office/drawing/2016/5/12/chartex" xmlns:cx7="http://schemas.microsoft.com/office/drawing/2016/5/13/chartex" xmlns:cx8="http://schemas.microsoft.com/office/drawing/2016/5/14/chartex" xmlns:mc="http://schemas.openxmlformats.org/markup-compatibility/2006" xmlns:aink="http://schemas.microsoft.com/office/drawing/2016/ink" xmlns:am3d="http://schemas.microsoft.com/office/drawing/2017/model3d" xmlns:o="urn:schemas-microsoft-com:office:office" xmlns:oel="http://schemas.microsoft.com/office/2019/extlst" xmlns:r="http://schemas.openxmlformats.org/officeDocument/2006/relationships" xmlns:m="http://schemas.openxmlformats.org/officeDocument/2006/math" xmlns:v="urn:schemas-microsoft-com:vml" xmlns:wp14="http://schemas.microsoft.com/office/word/2010/wordprocessingDrawing" xmlns:wp="http://schemas.openxmlformats.org/drawingml/2006/wordprocessingDrawing" xmlns:w10="urn:schemas-microsoft-com:office:word" xmlns:w="http://schemas.openxmlformats.org/wordprocessingml/2006/main" xmlns:w14="http://schemas.microsoft.com/office/word/2010/wordml" xmlns:w15="http://schemas.microsoft.com/office/word/2012/wordml" xmlns:w16cex="http://schemas.microsoft.com/office/word/2018/wordml/cex" xmlns:w16cid="http://schemas.microsoft.com/office/word/2016/wordml/cid" xmlns:w16="http://schemas.microsoft.com/office/word/2018/wordml" xmlns:w16du="http://schemas.microsoft.com/office/word/2023/wordml/word16du" xmlns:w16sdtdh="http://schemas.microsoft.com/office/word/2020/wordml/sdtdatahash" xmlns:w16sdtfl="http://schemas.microsoft.com/office/word/2024/wordml/sdtformatlock" xmlns:w16se="http://schemas.microsoft.com/office/word/2015/wordml/symex" xmlns:wpg="http://schemas.microsoft.com/office/word/2010/wordprocessingGroup" xmlns:wpi="http://schemas.microsoft.com/office/word/2010/wordprocessingInk" xmlns:wne="http://schemas.microsoft.com/office/word/2006/wordml" xmlns:wps="http://schemas.microsoft.com/office/word/2010/wordprocessingShape" mc:Ignorable="w14 w15 w16se w16cid w16 w16cex w16sdtdh w16sdtfl w16du wp14">
   <w:sdt>
     <w:sdtPr>
       <w:id w:val="-1322200485"/>
@@ -2571,7 +2515,7 @@
 </file>
 
 <file path=word/footnotes.xml><?xml version="1.0" encoding="utf-8"?>
-<w:footnotes xmlns:wpc="http://schemas.microsoft.com/office/word/2010/wordprocessingCanvas" xmlns:cx="http://schemas.microsoft.com/office/drawing/2014/chartex" xmlns:cx1="http://schemas.microsoft.com/office/drawing/2015/9/8/chartex" xmlns:cx2="http://schemas.microsoft.com/office/drawing/2015/10/21/chartex" xmlns:cx3="http://schemas.microsoft.com/office/drawing/2016/5/9/chartex" xmlns:cx4="http://schemas.microsoft.com/office/drawing/2016/5/10/chartex" xmlns:cx5="http://schemas.microsoft.com/office/drawing/2016/5/11/chartex" xmlns:cx6="http://schemas.microsoft.com/office/drawing/2016/5/12/chartex" xmlns:cx7="http://schemas.microsoft.com/office/drawing/2016/5/13/chartex" xmlns:cx8="http://schemas.microsoft.com/office/drawing/2016/5/14/chartex" xmlns:mc="http://schemas.openxmlformats.org/markup-compatibility/2006" xmlns:aink="http://schemas.microsoft.com/office/drawing/2016/ink" xmlns:am3d="http://schemas.microsoft.com/office/drawing/2017/model3d" xmlns:o="urn:schemas-microsoft-com:office:office" xmlns:r="http://schemas.openxmlformats.org/officeDocument/2006/relationships" xmlns:m="http://schemas.openxmlformats.org/officeDocument/2006/math" xmlns:v="urn:schemas-microsoft-com:vml" xmlns:wp14="http://schemas.microsoft.com/office/word/2010/wordprocessingDrawing" xmlns:wp="http://schemas.openxmlformats.org/drawingml/2006/wordprocessingDrawing" xmlns:w10="urn:schemas-microsoft-com:office:word" xmlns:w="http://schemas.openxmlformats.org/wordprocessingml/2006/main" xmlns:w14="http://schemas.microsoft.com/office/word/2010/wordml" xmlns:w15="http://schemas.microsoft.com/office/word/2012/wordml" xmlns:w16cex="http://schemas.microsoft.com/office/word/2018/wordml/cex" xmlns:w16cid="http://schemas.microsoft.com/office/word/2016/wordml/cid" xmlns:w16="http://schemas.microsoft.com/office/word/2018/wordml" xmlns:w16sdtdh="http://schemas.microsoft.com/office/word/2020/wordml/sdtdatahash" xmlns:w16se="http://schemas.microsoft.com/office/word/2015/wordml/symex" xmlns:wpg="http://schemas.microsoft.com/office/word/2010/wordprocessingGroup" xmlns:wpi="http://schemas.microsoft.com/office/word/2010/wordprocessingInk" xmlns:wne="http://schemas.microsoft.com/office/word/2006/wordml" xmlns:wps="http://schemas.microsoft.com/office/word/2010/wordprocessingShape" mc:Ignorable="w14 w15 w16se w16cid w16 w16cex w16sdtdh wp14">
+<w:footnotes xmlns:wpc="http://schemas.microsoft.com/office/word/2010/wordprocessingCanvas" xmlns:cx="http://schemas.microsoft.com/office/drawing/2014/chartex" xmlns:cx1="http://schemas.microsoft.com/office/drawing/2015/9/8/chartex" xmlns:cx2="http://schemas.microsoft.com/office/drawing/2015/10/21/chartex" xmlns:cx3="http://schemas.microsoft.com/office/drawing/2016/5/9/chartex" xmlns:cx4="http://schemas.microsoft.com/office/drawing/2016/5/10/chartex" xmlns:cx5="http://schemas.microsoft.com/office/drawing/2016/5/11/chartex" xmlns:cx6="http://schemas.microsoft.com/office/drawing/2016/5/12/chartex" xmlns:cx7="http://schemas.microsoft.com/office/drawing/2016/5/13/chartex" xmlns:cx8="http://schemas.microsoft.com/office/drawing/2016/5/14/chartex" xmlns:mc="http://schemas.openxmlformats.org/markup-compatibility/2006" xmlns:aink="http://schemas.microsoft.com/office/drawing/2016/ink" xmlns:am3d="http://schemas.microsoft.com/office/drawing/2017/model3d" xmlns:o="urn:schemas-microsoft-com:office:office" xmlns:oel="http://schemas.microsoft.com/office/2019/extlst" xmlns:r="http://schemas.openxmlformats.org/officeDocument/2006/relationships" xmlns:m="http://schemas.openxmlformats.org/officeDocument/2006/math" xmlns:v="urn:schemas-microsoft-com:vml" xmlns:wp14="http://schemas.microsoft.com/office/word/2010/wordprocessingDrawing" xmlns:wp="http://schemas.openxmlformats.org/drawingml/2006/wordprocessingDrawing" xmlns:w10="urn:schemas-microsoft-com:office:word" xmlns:w="http://schemas.openxmlformats.org/wordprocessingml/2006/main" xmlns:w14="http://schemas.microsoft.com/office/word/2010/wordml" xmlns:w15="http://schemas.microsoft.com/office/word/2012/wordml" xmlns:w16cex="http://schemas.microsoft.com/office/word/2018/wordml/cex" xmlns:w16cid="http://schemas.microsoft.com/office/word/2016/wordml/cid" xmlns:w16="http://schemas.microsoft.com/office/word/2018/wordml" xmlns:w16du="http://schemas.microsoft.com/office/word/2023/wordml/word16du" xmlns:w16sdtdh="http://schemas.microsoft.com/office/word/2020/wordml/sdtdatahash" xmlns:w16sdtfl="http://schemas.microsoft.com/office/word/2024/wordml/sdtformatlock" xmlns:w16se="http://schemas.microsoft.com/office/word/2015/wordml/symex" xmlns:wpg="http://schemas.microsoft.com/office/word/2010/wordprocessingGroup" xmlns:wpi="http://schemas.microsoft.com/office/word/2010/wordprocessingInk" xmlns:wne="http://schemas.microsoft.com/office/word/2006/wordml" xmlns:wps="http://schemas.microsoft.com/office/word/2010/wordprocessingShape" mc:Ignorable="w14 w15 w16se w16cid w16 w16cex w16sdtdh w16sdtfl w16du wp14">
   <w:footnote w:type="separator" w:id="-1">
     <w:p>
       <w:pPr>
@@ -2667,7 +2611,7 @@
 </file>
 
 <file path=word/header1.xml><?xml version="1.0" encoding="utf-8"?>
-<w:hdr xmlns:wpc="http://schemas.microsoft.com/office/word/2010/wordprocessingCanvas" xmlns:cx="http://schemas.microsoft.com/office/drawing/2014/chartex" xmlns:cx1="http://schemas.microsoft.com/office/drawing/2015/9/8/chartex" xmlns:cx2="http://schemas.microsoft.com/office/drawing/2015/10/21/chartex" xmlns:cx3="http://schemas.microsoft.com/office/drawing/2016/5/9/chartex" xmlns:cx4="http://schemas.microsoft.com/office/drawing/2016/5/10/chartex" xmlns:cx5="http://schemas.microsoft.com/office/drawing/2016/5/11/chartex" xmlns:cx6="http://schemas.microsoft.com/office/drawing/2016/5/12/chartex" xmlns:cx7="http://schemas.microsoft.com/office/drawing/2016/5/13/chartex" xmlns:cx8="http://schemas.microsoft.com/office/drawing/2016/5/14/chartex" xmlns:mc="http://schemas.openxmlformats.org/markup-compatibility/2006" xmlns:aink="http://schemas.microsoft.com/office/drawing/2016/ink" xmlns:am3d="http://schemas.microsoft.com/office/drawing/2017/model3d" xmlns:o="urn:schemas-microsoft-com:office:office" xmlns:r="http://schemas.openxmlformats.org/officeDocument/2006/relationships" xmlns:m="http://schemas.openxmlformats.org/officeDocument/2006/math" xmlns:v="urn:schemas-microsoft-com:vml" xmlns:wp14="http://schemas.microsoft.com/office/word/2010/wordprocessingDrawing" xmlns:wp="http://schemas.openxmlformats.org/drawingml/2006/wordprocessingDrawing" xmlns:w10="urn:schemas-microsoft-com:office:word" xmlns:w="http://schemas.openxmlformats.org/wordprocessingml/2006/main" xmlns:w14="http://schemas.microsoft.com/office/word/2010/wordml" xmlns:w15="http://schemas.microsoft.com/office/word/2012/wordml" xmlns:w16cex="http://schemas.microsoft.com/office/word/2018/wordml/cex" xmlns:w16cid="http://schemas.microsoft.com/office/word/2016/wordml/cid" xmlns:w16="http://schemas.microsoft.com/office/word/2018/wordml" xmlns:w16sdtdh="http://schemas.microsoft.com/office/word/2020/wordml/sdtdatahash" xmlns:w16se="http://schemas.microsoft.com/office/word/2015/wordml/symex" xmlns:wpg="http://schemas.microsoft.com/office/word/2010/wordprocessingGroup" xmlns:wpi="http://schemas.microsoft.com/office/word/2010/wordprocessingInk" xmlns:wne="http://schemas.microsoft.com/office/word/2006/wordml" xmlns:wps="http://schemas.microsoft.com/office/word/2010/wordprocessingShape" mc:Ignorable="w14 w15 w16se w16cid w16 w16cex w16sdtdh wp14">
+<w:hdr xmlns:wpc="http://schemas.microsoft.com/office/word/2010/wordprocessingCanvas" xmlns:cx="http://schemas.microsoft.com/office/drawing/2014/chartex" xmlns:cx1="http://schemas.microsoft.com/office/drawing/2015/9/8/chartex" xmlns:cx2="http://schemas.microsoft.com/office/drawing/2015/10/21/chartex" xmlns:cx3="http://schemas.microsoft.com/office/drawing/2016/5/9/chartex" xmlns:cx4="http://schemas.microsoft.com/office/drawing/2016/5/10/chartex" xmlns:cx5="http://schemas.microsoft.com/office/drawing/2016/5/11/chartex" xmlns:cx6="http://schemas.microsoft.com/office/drawing/2016/5/12/chartex" xmlns:cx7="http://schemas.microsoft.com/office/drawing/2016/5/13/chartex" xmlns:cx8="http://schemas.microsoft.com/office/drawing/2016/5/14/chartex" xmlns:mc="http://schemas.openxmlformats.org/markup-compatibility/2006" xmlns:aink="http://schemas.microsoft.com/office/drawing/2016/ink" xmlns:am3d="http://schemas.microsoft.com/office/drawing/2017/model3d" xmlns:o="urn:schemas-microsoft-com:office:office" xmlns:oel="http://schemas.microsoft.com/office/2019/extlst" xmlns:r="http://schemas.openxmlformats.org/officeDocument/2006/relationships" xmlns:m="http://schemas.openxmlformats.org/officeDocument/2006/math" xmlns:v="urn:schemas-microsoft-com:vml" xmlns:wp14="http://schemas.microsoft.com/office/word/2010/wordprocessingDrawing" xmlns:wp="http://schemas.openxmlformats.org/drawingml/2006/wordprocessingDrawing" xmlns:w10="urn:schemas-microsoft-com:office:word" xmlns:w="http://schemas.openxmlformats.org/wordprocessingml/2006/main" xmlns:w14="http://schemas.microsoft.com/office/word/2010/wordml" xmlns:w15="http://schemas.microsoft.com/office/word/2012/wordml" xmlns:w16cex="http://schemas.microsoft.com/office/word/2018/wordml/cex" xmlns:w16cid="http://schemas.microsoft.com/office/word/2016/wordml/cid" xmlns:w16="http://schemas.microsoft.com/office/word/2018/wordml" xmlns:w16du="http://schemas.microsoft.com/office/word/2023/wordml/word16du" xmlns:w16sdtdh="http://schemas.microsoft.com/office/word/2020/wordml/sdtdatahash" xmlns:w16sdtfl="http://schemas.microsoft.com/office/word/2024/wordml/sdtformatlock" xmlns:w16se="http://schemas.microsoft.com/office/word/2015/wordml/symex" xmlns:wpg="http://schemas.microsoft.com/office/word/2010/wordprocessingGroup" xmlns:wpi="http://schemas.microsoft.com/office/word/2010/wordprocessingInk" xmlns:wne="http://schemas.microsoft.com/office/word/2006/wordml" xmlns:wps="http://schemas.microsoft.com/office/word/2010/wordprocessingShape" mc:Ignorable="w14 w15 w16se w16cid w16 w16cex w16sdtdh w16sdtfl w16du wp14">
   <w:p>
     <w:pPr>
       <w:pStyle w:val="aa"/>
@@ -2677,7 +2621,7 @@
 </file>
 
 <file path=word/styles.xml><?xml version="1.0" encoding="utf-8"?>
-<w:styles xmlns:mc="http://schemas.openxmlformats.org/markup-compatibility/2006" xmlns:r="http://schemas.openxmlformats.org/officeDocument/2006/relationships" xmlns:w="http://schemas.openxmlformats.org/wordprocessingml/2006/main" xmlns:w14="http://schemas.microsoft.com/office/word/2010/wordml" xmlns:w15="http://schemas.microsoft.com/office/word/2012/wordml" xmlns:w16cex="http://schemas.microsoft.com/office/word/2018/wordml/cex" xmlns:w16cid="http://schemas.microsoft.com/office/word/2016/wordml/cid" xmlns:w16="http://schemas.microsoft.com/office/word/2018/wordml" xmlns:w16sdtdh="http://schemas.microsoft.com/office/word/2020/wordml/sdtdatahash" xmlns:w16se="http://schemas.microsoft.com/office/word/2015/wordml/symex" mc:Ignorable="w14 w15 w16se w16cid w16 w16cex w16sdtdh">
+<w:styles xmlns:mc="http://schemas.openxmlformats.org/markup-compatibility/2006" xmlns:r="http://schemas.openxmlformats.org/officeDocument/2006/relationships" xmlns:w="http://schemas.openxmlformats.org/wordprocessingml/2006/main" xmlns:w14="http://schemas.microsoft.com/office/word/2010/wordml" xmlns:w15="http://schemas.microsoft.com/office/word/2012/wordml" xmlns:w16cex="http://schemas.microsoft.com/office/word/2018/wordml/cex" xmlns:w16cid="http://schemas.microsoft.com/office/word/2016/wordml/cid" xmlns:w16="http://schemas.microsoft.com/office/word/2018/wordml" xmlns:w16du="http://schemas.microsoft.com/office/word/2023/wordml/word16du" xmlns:w16sdtdh="http://schemas.microsoft.com/office/word/2020/wordml/sdtdatahash" xmlns:w16sdtfl="http://schemas.microsoft.com/office/word/2024/wordml/sdtformatlock" xmlns:w16se="http://schemas.microsoft.com/office/word/2015/wordml/symex" mc:Ignorable="w14 w15 w16se w16cid w16 w16cex w16sdtdh w16sdtfl w16du">
   <w:docDefaults>
     <w:rPrDefault>
       <w:rPr>
@@ -2793,6 +2737,7 @@
     <w:lsdException w:name="HTML Sample" w:semiHidden="1" w:unhideWhenUsed="1"/>
     <w:lsdException w:name="HTML Typewriter" w:semiHidden="1" w:unhideWhenUsed="1"/>
     <w:lsdException w:name="HTML Variable" w:semiHidden="1" w:unhideWhenUsed="1"/>
+    <w:lsdException w:name="Normal Table" w:semiHidden="1" w:unhideWhenUsed="1"/>
     <w:lsdException w:name="annotation subject" w:semiHidden="1" w:unhideWhenUsed="1"/>
     <w:lsdException w:name="No List" w:semiHidden="1" w:unhideWhenUsed="1"/>
     <w:lsdException w:name="Outline List 1" w:semiHidden="1" w:unhideWhenUsed="1"/>
@@ -2839,8 +2784,10 @@
     <w:lsdException w:name="Table Subtle 2" w:semiHidden="1" w:unhideWhenUsed="1"/>
     <w:lsdException w:name="Table Web 1" w:semiHidden="1" w:unhideWhenUsed="1"/>
     <w:lsdException w:name="Table Web 2" w:semiHidden="1" w:unhideWhenUsed="1"/>
+    <w:lsdException w:name="Table Web 3" w:semiHidden="1" w:unhideWhenUsed="1"/>
     <w:lsdException w:name="Balloon Text" w:semiHidden="1" w:unhideWhenUsed="1"/>
     <w:lsdException w:name="Table Grid" w:uiPriority="59"/>
+    <w:lsdException w:name="Table Theme" w:semiHidden="1" w:unhideWhenUsed="1"/>
     <w:lsdException w:name="Placeholder Text" w:semiHidden="1"/>
     <w:lsdException w:name="No Spacing" w:uiPriority="1" w:qFormat="1"/>
     <w:lsdException w:name="Light Shading" w:uiPriority="60"/>

--- a/labw1_Korosteleva.docx
+++ b/labw1_Korosteleva.docx
@@ -19,6 +19,13 @@
       <w:r>
         <w:lastRenderedPageBreak/>
         <w:t>Арина, у тебя очень много ошибок! Исправь их до завтра!</w:t>
+      </w:r>
+    </w:p>
+    <w:p/>
+    <w:p/>
+    <w:p>
+      <w:r>
+        <w:t>АРИНА, ВЫ НИЧЕГО НЕ ИСПРАВИЛИ!!!!!!</w:t>
       </w:r>
     </w:p>
     <w:sdt>

--- a/labw1_Korosteleva.docx
+++ b/labw1_Korosteleva.docx
@@ -1,6 +1,6 @@
 
 <file path=word/document.xml><?xml version="1.0" encoding="utf-8"?>
-<w:document xmlns:wpc="http://schemas.microsoft.com/office/word/2010/wordprocessingCanvas" xmlns:cx="http://schemas.microsoft.com/office/drawing/2014/chartex" xmlns:cx1="http://schemas.microsoft.com/office/drawing/2015/9/8/chartex" xmlns:cx2="http://schemas.microsoft.com/office/drawing/2015/10/21/chartex" xmlns:cx3="http://schemas.microsoft.com/office/drawing/2016/5/9/chartex" xmlns:cx4="http://schemas.microsoft.com/office/drawing/2016/5/10/chartex" xmlns:cx5="http://schemas.microsoft.com/office/drawing/2016/5/11/chartex" xmlns:cx6="http://schemas.microsoft.com/office/drawing/2016/5/12/chartex" xmlns:cx7="http://schemas.microsoft.com/office/drawing/2016/5/13/chartex" xmlns:cx8="http://schemas.microsoft.com/office/drawing/2016/5/14/chartex" xmlns:mc="http://schemas.openxmlformats.org/markup-compatibility/2006" xmlns:aink="http://schemas.microsoft.com/office/drawing/2016/ink" xmlns:am3d="http://schemas.microsoft.com/office/drawing/2017/model3d" xmlns:o="urn:schemas-microsoft-com:office:office" xmlns:oel="http://schemas.microsoft.com/office/2019/extlst" xmlns:r="http://schemas.openxmlformats.org/officeDocument/2006/relationships" xmlns:m="http://schemas.openxmlformats.org/officeDocument/2006/math" xmlns:v="urn:schemas-microsoft-com:vml" xmlns:wp14="http://schemas.microsoft.com/office/word/2010/wordprocessingDrawing" xmlns:wp="http://schemas.openxmlformats.org/drawingml/2006/wordprocessingDrawing" xmlns:w10="urn:schemas-microsoft-com:office:word" xmlns:w="http://schemas.openxmlformats.org/wordprocessingml/2006/main" xmlns:w14="http://schemas.microsoft.com/office/word/2010/wordml" xmlns:w15="http://schemas.microsoft.com/office/word/2012/wordml" xmlns:w16cex="http://schemas.microsoft.com/office/word/2018/wordml/cex" xmlns:w16cid="http://schemas.microsoft.com/office/word/2016/wordml/cid" xmlns:w16="http://schemas.microsoft.com/office/word/2018/wordml" xmlns:w16du="http://schemas.microsoft.com/office/word/2023/wordml/word16du" xmlns:w16sdtdh="http://schemas.microsoft.com/office/word/2020/wordml/sdtdatahash" xmlns:w16sdtfl="http://schemas.microsoft.com/office/word/2024/wordml/sdtformatlock" xmlns:w16se="http://schemas.microsoft.com/office/word/2015/wordml/symex" xmlns:wpg="http://schemas.microsoft.com/office/word/2010/wordprocessingGroup" xmlns:wpi="http://schemas.microsoft.com/office/word/2010/wordprocessingInk" xmlns:wne="http://schemas.microsoft.com/office/word/2006/wordml" xmlns:wps="http://schemas.microsoft.com/office/word/2010/wordprocessingShape" mc:Ignorable="w14 w15 w16se w16cid w16 w16cex w16sdtdh w16sdtfl w16du wp14">
+<w:document xmlns:wpc="http://schemas.microsoft.com/office/word/2010/wordprocessingCanvas" xmlns:cx="http://schemas.microsoft.com/office/drawing/2014/chartex" xmlns:cx1="http://schemas.microsoft.com/office/drawing/2015/9/8/chartex" xmlns:cx2="http://schemas.microsoft.com/office/drawing/2015/10/21/chartex" xmlns:cx3="http://schemas.microsoft.com/office/drawing/2016/5/9/chartex" xmlns:cx4="http://schemas.microsoft.com/office/drawing/2016/5/10/chartex" xmlns:cx5="http://schemas.microsoft.com/office/drawing/2016/5/11/chartex" xmlns:cx6="http://schemas.microsoft.com/office/drawing/2016/5/12/chartex" xmlns:cx7="http://schemas.microsoft.com/office/drawing/2016/5/13/chartex" xmlns:cx8="http://schemas.microsoft.com/office/drawing/2016/5/14/chartex" xmlns:mc="http://schemas.openxmlformats.org/markup-compatibility/2006" xmlns:aink="http://schemas.microsoft.com/office/drawing/2016/ink" xmlns:am3d="http://schemas.microsoft.com/office/drawing/2017/model3d" xmlns:o="urn:schemas-microsoft-com:office:office" xmlns:r="http://schemas.openxmlformats.org/officeDocument/2006/relationships" xmlns:m="http://schemas.openxmlformats.org/officeDocument/2006/math" xmlns:v="urn:schemas-microsoft-com:vml" xmlns:wp14="http://schemas.microsoft.com/office/word/2010/wordprocessingDrawing" xmlns:wp="http://schemas.openxmlformats.org/drawingml/2006/wordprocessingDrawing" xmlns:w10="urn:schemas-microsoft-com:office:word" xmlns:w="http://schemas.openxmlformats.org/wordprocessingml/2006/main" xmlns:w14="http://schemas.microsoft.com/office/word/2010/wordml" xmlns:w15="http://schemas.microsoft.com/office/word/2012/wordml" xmlns:w16cex="http://schemas.microsoft.com/office/word/2018/wordml/cex" xmlns:w16cid="http://schemas.microsoft.com/office/word/2016/wordml/cid" xmlns:w16="http://schemas.microsoft.com/office/word/2018/wordml" xmlns:w16sdtdh="http://schemas.microsoft.com/office/word/2020/wordml/sdtdatahash" xmlns:w16se="http://schemas.microsoft.com/office/word/2015/wordml/symex" xmlns:wpg="http://schemas.microsoft.com/office/word/2010/wordprocessingGroup" xmlns:wpi="http://schemas.microsoft.com/office/word/2010/wordprocessingInk" xmlns:wne="http://schemas.microsoft.com/office/word/2006/wordml" xmlns:wps="http://schemas.microsoft.com/office/word/2010/wordprocessingShape" mc:Ignorable="w14 w15 w16se w16cid w16 w16cex w16sdtdh wp14">
   <w:body>
     <w:p>
       <w:pPr>
@@ -13,19 +13,33 @@
       <w:bookmarkEnd w:id="0"/>
     </w:p>
     <w:p>
+      <w:pPr>
+        <w:rPr>
+          <w:lang w:val="en-US"/>
+        </w:rPr>
+      </w:pPr>
       <w:r>
         <w:br w:type="page"/>
       </w:r>
-      <w:r>
+    </w:p>
+    <w:p>
+      <w:r>
+        <w:rPr>
+          <w:color w:val="FF0000"/>
+          <w:sz w:val="260"/>
+          <w:szCs w:val="220"/>
+        </w:rPr>
         <w:lastRenderedPageBreak/>
-        <w:t>Арина, у тебя очень много ошибок! Исправь их до завтра!</w:t>
-      </w:r>
-    </w:p>
-    <w:p/>
-    <w:p/>
-    <w:p>
-      <w:r>
-        <w:t>АРИНА, ВЫ НИЧЕГО НЕ ИСПРАВИЛИ!!!!!!</w:t>
+        <w:t xml:space="preserve">ЮЛЯ </w:t>
+      </w:r>
+      <w:r>
+        <w:rPr>
+          <w:color w:val="2F5496" w:themeColor="accent1" w:themeShade="BF"/>
+        </w:rPr>
+        <w:t xml:space="preserve">ТУПАЯ </w:t>
+      </w:r>
+      <w:r>
+        <w:t>АХАХАХАХАХАХХАХАХАХАХАХАХАХАХХАХАХАХАХАХА</w:t>
       </w:r>
     </w:p>
     <w:sdt>
@@ -409,12 +423,50 @@
         <w:t>15</w:t>
       </w:r>
       <w:r>
-        <w:t>-72 лет (занятые + безработные) составила 74,8 млн.человек. Уровень экономической активности населения в возрасте 15-72 лет (отношение численности экономически активного населения к общей численности населения данной возрастной группы) составил 67,4%.</w:t>
+        <w:t xml:space="preserve">-72 лет (занятые + безработные) составила 74,8 </w:t>
+      </w:r>
+      <w:proofErr w:type="spellStart"/>
+      <w:proofErr w:type="gramStart"/>
+      <w:r>
+        <w:t>млн.человек</w:t>
+      </w:r>
+      <w:proofErr w:type="spellEnd"/>
+      <w:proofErr w:type="gramEnd"/>
+      <w:r>
+        <w:t>. Уровень экономической активности населения в возрасте 15-72 лет (отношение численности экономически активного населения к общей численности населения данной возрастной группы) составил 67,4%.</w:t>
       </w:r>
     </w:p>
     <w:p>
       <w:r>
-        <w:t>В численности экономически активного населения 69,9 млн.человек классифицировались как занятые экономической деятельностью и 4,9 млн.человек - как безработные с применением критериев МОТ (то есть не имели работы или доходного занятия, искали работу и были готовы приступить к ней в обследуемую неделю). По сравнению с I кварталом 2011г. численность занятого населения увеличилась на 0,5 млн. человек, или на 0,7%, численность безработных сократилась на 0,7 млн.человек, или на 13,3%.</w:t>
+        <w:t xml:space="preserve">В численности экономически активного населения 69,9 </w:t>
+      </w:r>
+      <w:proofErr w:type="spellStart"/>
+      <w:proofErr w:type="gramStart"/>
+      <w:r>
+        <w:t>млн.человек</w:t>
+      </w:r>
+      <w:proofErr w:type="spellEnd"/>
+      <w:proofErr w:type="gramEnd"/>
+      <w:r>
+        <w:t xml:space="preserve"> классифицировались как занятые экономической деятельностью и 4,9 </w:t>
+      </w:r>
+      <w:proofErr w:type="spellStart"/>
+      <w:r>
+        <w:t>млн.человек</w:t>
+      </w:r>
+      <w:proofErr w:type="spellEnd"/>
+      <w:r>
+        <w:t xml:space="preserve"> - как безработные с применением критериев МОТ (то есть не имели работы или доходного занятия, искали работу и были готовы приступить к ней в обследуемую неделю). По сравнению с I кварталом 2011г. численность занятого населения увеличилась на 0,5 млн. человек, или на 0,7%, численность безработных сократилась на 0,7 </w:t>
+      </w:r>
+      <w:proofErr w:type="spellStart"/>
+      <w:proofErr w:type="gramStart"/>
+      <w:r>
+        <w:t>млн.человек</w:t>
+      </w:r>
+      <w:proofErr w:type="spellEnd"/>
+      <w:proofErr w:type="gramEnd"/>
+      <w:r>
+        <w:t>, или на 13,3%.</w:t>
       </w:r>
     </w:p>
     <w:p>
@@ -778,7 +830,15 @@
         <w:t xml:space="preserve">. </w:t>
       </w:r>
       <w:r>
-        <w:t>Экономическая активность населения в возрасте 15-72 лет , имеющего профессиональное образование, по профессиям и специальностям по диплому</w:t>
+        <w:t xml:space="preserve">Экономическая активность населения в возрасте 15-72 </w:t>
+      </w:r>
+      <w:proofErr w:type="gramStart"/>
+      <w:r>
+        <w:t>лет ,</w:t>
+      </w:r>
+      <w:proofErr w:type="gramEnd"/>
+      <w:r>
+        <w:t> имеющего профессиональное образование, по профессиям и специальностям по диплому</w:t>
       </w:r>
       <w:r>
         <w:t xml:space="preserve"> </w:t>
@@ -858,8 +918,15 @@
               <w:cnfStyle w:val="100000000000" w:firstRow="1" w:lastRow="0" w:firstColumn="0" w:lastColumn="0" w:oddVBand="0" w:evenVBand="0" w:oddHBand="0" w:evenHBand="0" w:firstRowFirstColumn="0" w:firstRowLastColumn="0" w:lastRowFirstColumn="0" w:lastRowLastColumn="0"/>
             </w:pPr>
             <w:r>
-              <w:t>Экономически активное население, тыс.человек</w:t>
-            </w:r>
+              <w:t xml:space="preserve">Экономически активное население, </w:t>
+            </w:r>
+            <w:proofErr w:type="spellStart"/>
+            <w:proofErr w:type="gramStart"/>
+            <w:r>
+              <w:t>тыс.человек</w:t>
+            </w:r>
+            <w:proofErr w:type="spellEnd"/>
+            <w:proofErr w:type="gramEnd"/>
           </w:p>
         </w:tc>
         <w:tc>
@@ -1377,8 +1444,13 @@
           </w:tcPr>
           <w:p>
             <w:r>
-              <w:t>образование и педогогика</w:t>
-            </w:r>
+              <w:t xml:space="preserve">образование и </w:t>
+            </w:r>
+            <w:proofErr w:type="spellStart"/>
+            <w:r>
+              <w:t>педогогика</w:t>
+            </w:r>
+            <w:proofErr w:type="spellEnd"/>
           </w:p>
         </w:tc>
         <w:tc>
@@ -1915,8 +1987,12 @@
             </w:r>
             <w:r>
               <w:br/>
+            </w:r>
+            <w:proofErr w:type="spellStart"/>
+            <w:r>
               <w:t>материалообработка</w:t>
             </w:r>
+            <w:proofErr w:type="spellEnd"/>
           </w:p>
         </w:tc>
         <w:tc>
@@ -2455,7 +2531,7 @@
 </file>
 
 <file path=word/endnotes.xml><?xml version="1.0" encoding="utf-8"?>
-<w:endnotes xmlns:wpc="http://schemas.microsoft.com/office/word/2010/wordprocessingCanvas" xmlns:cx="http://schemas.microsoft.com/office/drawing/2014/chartex" xmlns:cx1="http://schemas.microsoft.com/office/drawing/2015/9/8/chartex" xmlns:cx2="http://schemas.microsoft.com/office/drawing/2015/10/21/chartex" xmlns:cx3="http://schemas.microsoft.com/office/drawing/2016/5/9/chartex" xmlns:cx4="http://schemas.microsoft.com/office/drawing/2016/5/10/chartex" xmlns:cx5="http://schemas.microsoft.com/office/drawing/2016/5/11/chartex" xmlns:cx6="http://schemas.microsoft.com/office/drawing/2016/5/12/chartex" xmlns:cx7="http://schemas.microsoft.com/office/drawing/2016/5/13/chartex" xmlns:cx8="http://schemas.microsoft.com/office/drawing/2016/5/14/chartex" xmlns:mc="http://schemas.openxmlformats.org/markup-compatibility/2006" xmlns:aink="http://schemas.microsoft.com/office/drawing/2016/ink" xmlns:am3d="http://schemas.microsoft.com/office/drawing/2017/model3d" xmlns:o="urn:schemas-microsoft-com:office:office" xmlns:oel="http://schemas.microsoft.com/office/2019/extlst" xmlns:r="http://schemas.openxmlformats.org/officeDocument/2006/relationships" xmlns:m="http://schemas.openxmlformats.org/officeDocument/2006/math" xmlns:v="urn:schemas-microsoft-com:vml" xmlns:wp14="http://schemas.microsoft.com/office/word/2010/wordprocessingDrawing" xmlns:wp="http://schemas.openxmlformats.org/drawingml/2006/wordprocessingDrawing" xmlns:w10="urn:schemas-microsoft-com:office:word" xmlns:w="http://schemas.openxmlformats.org/wordprocessingml/2006/main" xmlns:w14="http://schemas.microsoft.com/office/word/2010/wordml" xmlns:w15="http://schemas.microsoft.com/office/word/2012/wordml" xmlns:w16cex="http://schemas.microsoft.com/office/word/2018/wordml/cex" xmlns:w16cid="http://schemas.microsoft.com/office/word/2016/wordml/cid" xmlns:w16="http://schemas.microsoft.com/office/word/2018/wordml" xmlns:w16du="http://schemas.microsoft.com/office/word/2023/wordml/word16du" xmlns:w16sdtdh="http://schemas.microsoft.com/office/word/2020/wordml/sdtdatahash" xmlns:w16sdtfl="http://schemas.microsoft.com/office/word/2024/wordml/sdtformatlock" xmlns:w16se="http://schemas.microsoft.com/office/word/2015/wordml/symex" xmlns:wpg="http://schemas.microsoft.com/office/word/2010/wordprocessingGroup" xmlns:wpi="http://schemas.microsoft.com/office/word/2010/wordprocessingInk" xmlns:wne="http://schemas.microsoft.com/office/word/2006/wordml" xmlns:wps="http://schemas.microsoft.com/office/word/2010/wordprocessingShape" mc:Ignorable="w14 w15 w16se w16cid w16 w16cex w16sdtdh w16sdtfl w16du wp14">
+<w:endnotes xmlns:wpc="http://schemas.microsoft.com/office/word/2010/wordprocessingCanvas" xmlns:cx="http://schemas.microsoft.com/office/drawing/2014/chartex" xmlns:cx1="http://schemas.microsoft.com/office/drawing/2015/9/8/chartex" xmlns:cx2="http://schemas.microsoft.com/office/drawing/2015/10/21/chartex" xmlns:cx3="http://schemas.microsoft.com/office/drawing/2016/5/9/chartex" xmlns:cx4="http://schemas.microsoft.com/office/drawing/2016/5/10/chartex" xmlns:cx5="http://schemas.microsoft.com/office/drawing/2016/5/11/chartex" xmlns:cx6="http://schemas.microsoft.com/office/drawing/2016/5/12/chartex" xmlns:cx7="http://schemas.microsoft.com/office/drawing/2016/5/13/chartex" xmlns:cx8="http://schemas.microsoft.com/office/drawing/2016/5/14/chartex" xmlns:mc="http://schemas.openxmlformats.org/markup-compatibility/2006" xmlns:aink="http://schemas.microsoft.com/office/drawing/2016/ink" xmlns:am3d="http://schemas.microsoft.com/office/drawing/2017/model3d" xmlns:o="urn:schemas-microsoft-com:office:office" xmlns:r="http://schemas.openxmlformats.org/officeDocument/2006/relationships" xmlns:m="http://schemas.openxmlformats.org/officeDocument/2006/math" xmlns:v="urn:schemas-microsoft-com:vml" xmlns:wp14="http://schemas.microsoft.com/office/word/2010/wordprocessingDrawing" xmlns:wp="http://schemas.openxmlformats.org/drawingml/2006/wordprocessingDrawing" xmlns:w10="urn:schemas-microsoft-com:office:word" xmlns:w="http://schemas.openxmlformats.org/wordprocessingml/2006/main" xmlns:w14="http://schemas.microsoft.com/office/word/2010/wordml" xmlns:w15="http://schemas.microsoft.com/office/word/2012/wordml" xmlns:w16cex="http://schemas.microsoft.com/office/word/2018/wordml/cex" xmlns:w16cid="http://schemas.microsoft.com/office/word/2016/wordml/cid" xmlns:w16="http://schemas.microsoft.com/office/word/2018/wordml" xmlns:w16sdtdh="http://schemas.microsoft.com/office/word/2020/wordml/sdtdatahash" xmlns:w16se="http://schemas.microsoft.com/office/word/2015/wordml/symex" xmlns:wpg="http://schemas.microsoft.com/office/word/2010/wordprocessingGroup" xmlns:wpi="http://schemas.microsoft.com/office/word/2010/wordprocessingInk" xmlns:wne="http://schemas.microsoft.com/office/word/2006/wordml" xmlns:wps="http://schemas.microsoft.com/office/word/2010/wordprocessingShape" mc:Ignorable="w14 w15 w16se w16cid w16 w16cex w16sdtdh wp14">
   <w:endnote w:type="separator" w:id="-1">
     <w:p>
       <w:pPr>
@@ -2480,7 +2556,7 @@
 </file>
 
 <file path=word/footer1.xml><?xml version="1.0" encoding="utf-8"?>
-<w:ftr xmlns:wpc="http://schemas.microsoft.com/office/word/2010/wordprocessingCanvas" xmlns:cx="http://schemas.microsoft.com/office/drawing/2014/chartex" xmlns:cx1="http://schemas.microsoft.com/office/drawing/2015/9/8/chartex" xmlns:cx2="http://schemas.microsoft.com/office/drawing/2015/10/21/chartex" xmlns:cx3="http://schemas.microsoft.com/office/drawing/2016/5/9/chartex" xmlns:cx4="http://schemas.microsoft.com/office/drawing/2016/5/10/chartex" xmlns:cx5="http://schemas.microsoft.com/office/drawing/2016/5/11/chartex" xmlns:cx6="http://schemas.microsoft.com/office/drawing/2016/5/12/chartex" xmlns:cx7="http://schemas.microsoft.com/office/drawing/2016/5/13/chartex" xmlns:cx8="http://schemas.microsoft.com/office/drawing/2016/5/14/chartex" xmlns:mc="http://schemas.openxmlformats.org/markup-compatibility/2006" xmlns:aink="http://schemas.microsoft.com/office/drawing/2016/ink" xmlns:am3d="http://schemas.microsoft.com/office/drawing/2017/model3d" xmlns:o="urn:schemas-microsoft-com:office:office" xmlns:oel="http://schemas.microsoft.com/office/2019/extlst" xmlns:r="http://schemas.openxmlformats.org/officeDocument/2006/relationships" xmlns:m="http://schemas.openxmlformats.org/officeDocument/2006/math" xmlns:v="urn:schemas-microsoft-com:vml" xmlns:wp14="http://schemas.microsoft.com/office/word/2010/wordprocessingDrawing" xmlns:wp="http://schemas.openxmlformats.org/drawingml/2006/wordprocessingDrawing" xmlns:w10="urn:schemas-microsoft-com:office:word" xmlns:w="http://schemas.openxmlformats.org/wordprocessingml/2006/main" xmlns:w14="http://schemas.microsoft.com/office/word/2010/wordml" xmlns:w15="http://schemas.microsoft.com/office/word/2012/wordml" xmlns:w16cex="http://schemas.microsoft.com/office/word/2018/wordml/cex" xmlns:w16cid="http://schemas.microsoft.com/office/word/2016/wordml/cid" xmlns:w16="http://schemas.microsoft.com/office/word/2018/wordml" xmlns:w16du="http://schemas.microsoft.com/office/word/2023/wordml/word16du" xmlns:w16sdtdh="http://schemas.microsoft.com/office/word/2020/wordml/sdtdatahash" xmlns:w16sdtfl="http://schemas.microsoft.com/office/word/2024/wordml/sdtformatlock" xmlns:w16se="http://schemas.microsoft.com/office/word/2015/wordml/symex" xmlns:wpg="http://schemas.microsoft.com/office/word/2010/wordprocessingGroup" xmlns:wpi="http://schemas.microsoft.com/office/word/2010/wordprocessingInk" xmlns:wne="http://schemas.microsoft.com/office/word/2006/wordml" xmlns:wps="http://schemas.microsoft.com/office/word/2010/wordprocessingShape" mc:Ignorable="w14 w15 w16se w16cid w16 w16cex w16sdtdh w16sdtfl w16du wp14">
+<w:ftr xmlns:wpc="http://schemas.microsoft.com/office/word/2010/wordprocessingCanvas" xmlns:cx="http://schemas.microsoft.com/office/drawing/2014/chartex" xmlns:cx1="http://schemas.microsoft.com/office/drawing/2015/9/8/chartex" xmlns:cx2="http://schemas.microsoft.com/office/drawing/2015/10/21/chartex" xmlns:cx3="http://schemas.microsoft.com/office/drawing/2016/5/9/chartex" xmlns:cx4="http://schemas.microsoft.com/office/drawing/2016/5/10/chartex" xmlns:cx5="http://schemas.microsoft.com/office/drawing/2016/5/11/chartex" xmlns:cx6="http://schemas.microsoft.com/office/drawing/2016/5/12/chartex" xmlns:cx7="http://schemas.microsoft.com/office/drawing/2016/5/13/chartex" xmlns:cx8="http://schemas.microsoft.com/office/drawing/2016/5/14/chartex" xmlns:mc="http://schemas.openxmlformats.org/markup-compatibility/2006" xmlns:aink="http://schemas.microsoft.com/office/drawing/2016/ink" xmlns:am3d="http://schemas.microsoft.com/office/drawing/2017/model3d" xmlns:o="urn:schemas-microsoft-com:office:office" xmlns:r="http://schemas.openxmlformats.org/officeDocument/2006/relationships" xmlns:m="http://schemas.openxmlformats.org/officeDocument/2006/math" xmlns:v="urn:schemas-microsoft-com:vml" xmlns:wp14="http://schemas.microsoft.com/office/word/2010/wordprocessingDrawing" xmlns:wp="http://schemas.openxmlformats.org/drawingml/2006/wordprocessingDrawing" xmlns:w10="urn:schemas-microsoft-com:office:word" xmlns:w="http://schemas.openxmlformats.org/wordprocessingml/2006/main" xmlns:w14="http://schemas.microsoft.com/office/word/2010/wordml" xmlns:w15="http://schemas.microsoft.com/office/word/2012/wordml" xmlns:w16cex="http://schemas.microsoft.com/office/word/2018/wordml/cex" xmlns:w16cid="http://schemas.microsoft.com/office/word/2016/wordml/cid" xmlns:w16="http://schemas.microsoft.com/office/word/2018/wordml" xmlns:w16sdtdh="http://schemas.microsoft.com/office/word/2020/wordml/sdtdatahash" xmlns:w16se="http://schemas.microsoft.com/office/word/2015/wordml/symex" xmlns:wpg="http://schemas.microsoft.com/office/word/2010/wordprocessingGroup" xmlns:wpi="http://schemas.microsoft.com/office/word/2010/wordprocessingInk" xmlns:wne="http://schemas.microsoft.com/office/word/2006/wordml" xmlns:wps="http://schemas.microsoft.com/office/word/2010/wordprocessingShape" mc:Ignorable="w14 w15 w16se w16cid w16 w16cex w16sdtdh wp14">
   <w:sdt>
     <w:sdtPr>
       <w:id w:val="-1322200485"/>
@@ -2489,6 +2565,7 @@
         <w:docPartUnique/>
       </w:docPartObj>
     </w:sdtPr>
+    <w:sdtEndPr/>
     <w:sdtContent>
       <w:p>
         <w:pPr>
@@ -2522,7 +2599,7 @@
 </file>
 
 <file path=word/footnotes.xml><?xml version="1.0" encoding="utf-8"?>
-<w:footnotes xmlns:wpc="http://schemas.microsoft.com/office/word/2010/wordprocessingCanvas" xmlns:cx="http://schemas.microsoft.com/office/drawing/2014/chartex" xmlns:cx1="http://schemas.microsoft.com/office/drawing/2015/9/8/chartex" xmlns:cx2="http://schemas.microsoft.com/office/drawing/2015/10/21/chartex" xmlns:cx3="http://schemas.microsoft.com/office/drawing/2016/5/9/chartex" xmlns:cx4="http://schemas.microsoft.com/office/drawing/2016/5/10/chartex" xmlns:cx5="http://schemas.microsoft.com/office/drawing/2016/5/11/chartex" xmlns:cx6="http://schemas.microsoft.com/office/drawing/2016/5/12/chartex" xmlns:cx7="http://schemas.microsoft.com/office/drawing/2016/5/13/chartex" xmlns:cx8="http://schemas.microsoft.com/office/drawing/2016/5/14/chartex" xmlns:mc="http://schemas.openxmlformats.org/markup-compatibility/2006" xmlns:aink="http://schemas.microsoft.com/office/drawing/2016/ink" xmlns:am3d="http://schemas.microsoft.com/office/drawing/2017/model3d" xmlns:o="urn:schemas-microsoft-com:office:office" xmlns:oel="http://schemas.microsoft.com/office/2019/extlst" xmlns:r="http://schemas.openxmlformats.org/officeDocument/2006/relationships" xmlns:m="http://schemas.openxmlformats.org/officeDocument/2006/math" xmlns:v="urn:schemas-microsoft-com:vml" xmlns:wp14="http://schemas.microsoft.com/office/word/2010/wordprocessingDrawing" xmlns:wp="http://schemas.openxmlformats.org/drawingml/2006/wordprocessingDrawing" xmlns:w10="urn:schemas-microsoft-com:office:word" xmlns:w="http://schemas.openxmlformats.org/wordprocessingml/2006/main" xmlns:w14="http://schemas.microsoft.com/office/word/2010/wordml" xmlns:w15="http://schemas.microsoft.com/office/word/2012/wordml" xmlns:w16cex="http://schemas.microsoft.com/office/word/2018/wordml/cex" xmlns:w16cid="http://schemas.microsoft.com/office/word/2016/wordml/cid" xmlns:w16="http://schemas.microsoft.com/office/word/2018/wordml" xmlns:w16du="http://schemas.microsoft.com/office/word/2023/wordml/word16du" xmlns:w16sdtdh="http://schemas.microsoft.com/office/word/2020/wordml/sdtdatahash" xmlns:w16sdtfl="http://schemas.microsoft.com/office/word/2024/wordml/sdtformatlock" xmlns:w16se="http://schemas.microsoft.com/office/word/2015/wordml/symex" xmlns:wpg="http://schemas.microsoft.com/office/word/2010/wordprocessingGroup" xmlns:wpi="http://schemas.microsoft.com/office/word/2010/wordprocessingInk" xmlns:wne="http://schemas.microsoft.com/office/word/2006/wordml" xmlns:wps="http://schemas.microsoft.com/office/word/2010/wordprocessingShape" mc:Ignorable="w14 w15 w16se w16cid w16 w16cex w16sdtdh w16sdtfl w16du wp14">
+<w:footnotes xmlns:wpc="http://schemas.microsoft.com/office/word/2010/wordprocessingCanvas" xmlns:cx="http://schemas.microsoft.com/office/drawing/2014/chartex" xmlns:cx1="http://schemas.microsoft.com/office/drawing/2015/9/8/chartex" xmlns:cx2="http://schemas.microsoft.com/office/drawing/2015/10/21/chartex" xmlns:cx3="http://schemas.microsoft.com/office/drawing/2016/5/9/chartex" xmlns:cx4="http://schemas.microsoft.com/office/drawing/2016/5/10/chartex" xmlns:cx5="http://schemas.microsoft.com/office/drawing/2016/5/11/chartex" xmlns:cx6="http://schemas.microsoft.com/office/drawing/2016/5/12/chartex" xmlns:cx7="http://schemas.microsoft.com/office/drawing/2016/5/13/chartex" xmlns:cx8="http://schemas.microsoft.com/office/drawing/2016/5/14/chartex" xmlns:mc="http://schemas.openxmlformats.org/markup-compatibility/2006" xmlns:aink="http://schemas.microsoft.com/office/drawing/2016/ink" xmlns:am3d="http://schemas.microsoft.com/office/drawing/2017/model3d" xmlns:o="urn:schemas-microsoft-com:office:office" xmlns:r="http://schemas.openxmlformats.org/officeDocument/2006/relationships" xmlns:m="http://schemas.openxmlformats.org/officeDocument/2006/math" xmlns:v="urn:schemas-microsoft-com:vml" xmlns:wp14="http://schemas.microsoft.com/office/word/2010/wordprocessingDrawing" xmlns:wp="http://schemas.openxmlformats.org/drawingml/2006/wordprocessingDrawing" xmlns:w10="urn:schemas-microsoft-com:office:word" xmlns:w="http://schemas.openxmlformats.org/wordprocessingml/2006/main" xmlns:w14="http://schemas.microsoft.com/office/word/2010/wordml" xmlns:w15="http://schemas.microsoft.com/office/word/2012/wordml" xmlns:w16cex="http://schemas.microsoft.com/office/word/2018/wordml/cex" xmlns:w16cid="http://schemas.microsoft.com/office/word/2016/wordml/cid" xmlns:w16="http://schemas.microsoft.com/office/word/2018/wordml" xmlns:w16sdtdh="http://schemas.microsoft.com/office/word/2020/wordml/sdtdatahash" xmlns:w16se="http://schemas.microsoft.com/office/word/2015/wordml/symex" xmlns:wpg="http://schemas.microsoft.com/office/word/2010/wordprocessingGroup" xmlns:wpi="http://schemas.microsoft.com/office/word/2010/wordprocessingInk" xmlns:wne="http://schemas.microsoft.com/office/word/2006/wordml" xmlns:wps="http://schemas.microsoft.com/office/word/2010/wordprocessingShape" mc:Ignorable="w14 w15 w16se w16cid w16 w16cex w16sdtdh wp14">
   <w:footnote w:type="separator" w:id="-1">
     <w:p>
       <w:pPr>
@@ -2618,7 +2695,7 @@
 </file>
 
 <file path=word/header1.xml><?xml version="1.0" encoding="utf-8"?>
-<w:hdr xmlns:wpc="http://schemas.microsoft.com/office/word/2010/wordprocessingCanvas" xmlns:cx="http://schemas.microsoft.com/office/drawing/2014/chartex" xmlns:cx1="http://schemas.microsoft.com/office/drawing/2015/9/8/chartex" xmlns:cx2="http://schemas.microsoft.com/office/drawing/2015/10/21/chartex" xmlns:cx3="http://schemas.microsoft.com/office/drawing/2016/5/9/chartex" xmlns:cx4="http://schemas.microsoft.com/office/drawing/2016/5/10/chartex" xmlns:cx5="http://schemas.microsoft.com/office/drawing/2016/5/11/chartex" xmlns:cx6="http://schemas.microsoft.com/office/drawing/2016/5/12/chartex" xmlns:cx7="http://schemas.microsoft.com/office/drawing/2016/5/13/chartex" xmlns:cx8="http://schemas.microsoft.com/office/drawing/2016/5/14/chartex" xmlns:mc="http://schemas.openxmlformats.org/markup-compatibility/2006" xmlns:aink="http://schemas.microsoft.com/office/drawing/2016/ink" xmlns:am3d="http://schemas.microsoft.com/office/drawing/2017/model3d" xmlns:o="urn:schemas-microsoft-com:office:office" xmlns:oel="http://schemas.microsoft.com/office/2019/extlst" xmlns:r="http://schemas.openxmlformats.org/officeDocument/2006/relationships" xmlns:m="http://schemas.openxmlformats.org/officeDocument/2006/math" xmlns:v="urn:schemas-microsoft-com:vml" xmlns:wp14="http://schemas.microsoft.com/office/word/2010/wordprocessingDrawing" xmlns:wp="http://schemas.openxmlformats.org/drawingml/2006/wordprocessingDrawing" xmlns:w10="urn:schemas-microsoft-com:office:word" xmlns:w="http://schemas.openxmlformats.org/wordprocessingml/2006/main" xmlns:w14="http://schemas.microsoft.com/office/word/2010/wordml" xmlns:w15="http://schemas.microsoft.com/office/word/2012/wordml" xmlns:w16cex="http://schemas.microsoft.com/office/word/2018/wordml/cex" xmlns:w16cid="http://schemas.microsoft.com/office/word/2016/wordml/cid" xmlns:w16="http://schemas.microsoft.com/office/word/2018/wordml" xmlns:w16du="http://schemas.microsoft.com/office/word/2023/wordml/word16du" xmlns:w16sdtdh="http://schemas.microsoft.com/office/word/2020/wordml/sdtdatahash" xmlns:w16sdtfl="http://schemas.microsoft.com/office/word/2024/wordml/sdtformatlock" xmlns:w16se="http://schemas.microsoft.com/office/word/2015/wordml/symex" xmlns:wpg="http://schemas.microsoft.com/office/word/2010/wordprocessingGroup" xmlns:wpi="http://schemas.microsoft.com/office/word/2010/wordprocessingInk" xmlns:wne="http://schemas.microsoft.com/office/word/2006/wordml" xmlns:wps="http://schemas.microsoft.com/office/word/2010/wordprocessingShape" mc:Ignorable="w14 w15 w16se w16cid w16 w16cex w16sdtdh w16sdtfl w16du wp14">
+<w:hdr xmlns:wpc="http://schemas.microsoft.com/office/word/2010/wordprocessingCanvas" xmlns:cx="http://schemas.microsoft.com/office/drawing/2014/chartex" xmlns:cx1="http://schemas.microsoft.com/office/drawing/2015/9/8/chartex" xmlns:cx2="http://schemas.microsoft.com/office/drawing/2015/10/21/chartex" xmlns:cx3="http://schemas.microsoft.com/office/drawing/2016/5/9/chartex" xmlns:cx4="http://schemas.microsoft.com/office/drawing/2016/5/10/chartex" xmlns:cx5="http://schemas.microsoft.com/office/drawing/2016/5/11/chartex" xmlns:cx6="http://schemas.microsoft.com/office/drawing/2016/5/12/chartex" xmlns:cx7="http://schemas.microsoft.com/office/drawing/2016/5/13/chartex" xmlns:cx8="http://schemas.microsoft.com/office/drawing/2016/5/14/chartex" xmlns:mc="http://schemas.openxmlformats.org/markup-compatibility/2006" xmlns:aink="http://schemas.microsoft.com/office/drawing/2016/ink" xmlns:am3d="http://schemas.microsoft.com/office/drawing/2017/model3d" xmlns:o="urn:schemas-microsoft-com:office:office" xmlns:r="http://schemas.openxmlformats.org/officeDocument/2006/relationships" xmlns:m="http://schemas.openxmlformats.org/officeDocument/2006/math" xmlns:v="urn:schemas-microsoft-com:vml" xmlns:wp14="http://schemas.microsoft.com/office/word/2010/wordprocessingDrawing" xmlns:wp="http://schemas.openxmlformats.org/drawingml/2006/wordprocessingDrawing" xmlns:w10="urn:schemas-microsoft-com:office:word" xmlns:w="http://schemas.openxmlformats.org/wordprocessingml/2006/main" xmlns:w14="http://schemas.microsoft.com/office/word/2010/wordml" xmlns:w15="http://schemas.microsoft.com/office/word/2012/wordml" xmlns:w16cex="http://schemas.microsoft.com/office/word/2018/wordml/cex" xmlns:w16cid="http://schemas.microsoft.com/office/word/2016/wordml/cid" xmlns:w16="http://schemas.microsoft.com/office/word/2018/wordml" xmlns:w16sdtdh="http://schemas.microsoft.com/office/word/2020/wordml/sdtdatahash" xmlns:w16se="http://schemas.microsoft.com/office/word/2015/wordml/symex" xmlns:wpg="http://schemas.microsoft.com/office/word/2010/wordprocessingGroup" xmlns:wpi="http://schemas.microsoft.com/office/word/2010/wordprocessingInk" xmlns:wne="http://schemas.microsoft.com/office/word/2006/wordml" xmlns:wps="http://schemas.microsoft.com/office/word/2010/wordprocessingShape" mc:Ignorable="w14 w15 w16se w16cid w16 w16cex w16sdtdh wp14">
   <w:p>
     <w:pPr>
       <w:pStyle w:val="aa"/>
@@ -2628,7 +2705,7 @@
 </file>
 
 <file path=word/styles.xml><?xml version="1.0" encoding="utf-8"?>
-<w:styles xmlns:mc="http://schemas.openxmlformats.org/markup-compatibility/2006" xmlns:r="http://schemas.openxmlformats.org/officeDocument/2006/relationships" xmlns:w="http://schemas.openxmlformats.org/wordprocessingml/2006/main" xmlns:w14="http://schemas.microsoft.com/office/word/2010/wordml" xmlns:w15="http://schemas.microsoft.com/office/word/2012/wordml" xmlns:w16cex="http://schemas.microsoft.com/office/word/2018/wordml/cex" xmlns:w16cid="http://schemas.microsoft.com/office/word/2016/wordml/cid" xmlns:w16="http://schemas.microsoft.com/office/word/2018/wordml" xmlns:w16du="http://schemas.microsoft.com/office/word/2023/wordml/word16du" xmlns:w16sdtdh="http://schemas.microsoft.com/office/word/2020/wordml/sdtdatahash" xmlns:w16sdtfl="http://schemas.microsoft.com/office/word/2024/wordml/sdtformatlock" xmlns:w16se="http://schemas.microsoft.com/office/word/2015/wordml/symex" mc:Ignorable="w14 w15 w16se w16cid w16 w16cex w16sdtdh w16sdtfl w16du">
+<w:styles xmlns:mc="http://schemas.openxmlformats.org/markup-compatibility/2006" xmlns:r="http://schemas.openxmlformats.org/officeDocument/2006/relationships" xmlns:w="http://schemas.openxmlformats.org/wordprocessingml/2006/main" xmlns:w14="http://schemas.microsoft.com/office/word/2010/wordml" xmlns:w15="http://schemas.microsoft.com/office/word/2012/wordml" xmlns:w16cex="http://schemas.microsoft.com/office/word/2018/wordml/cex" xmlns:w16cid="http://schemas.microsoft.com/office/word/2016/wordml/cid" xmlns:w16="http://schemas.microsoft.com/office/word/2018/wordml" xmlns:w16sdtdh="http://schemas.microsoft.com/office/word/2020/wordml/sdtdatahash" xmlns:w16se="http://schemas.microsoft.com/office/word/2015/wordml/symex" mc:Ignorable="w14 w15 w16se w16cid w16 w16cex w16sdtdh">
   <w:docDefaults>
     <w:rPrDefault>
       <w:rPr>

--- a/labw1_Korosteleva.docx
+++ b/labw1_Korosteleva.docx
@@ -1,6 +1,6 @@
 
 <file path=word/document.xml><?xml version="1.0" encoding="utf-8"?>
-<w:document xmlns:wpc="http://schemas.microsoft.com/office/word/2010/wordprocessingCanvas" xmlns:cx="http://schemas.microsoft.com/office/drawing/2014/chartex" xmlns:cx1="http://schemas.microsoft.com/office/drawing/2015/9/8/chartex" xmlns:cx2="http://schemas.microsoft.com/office/drawing/2015/10/21/chartex" xmlns:cx3="http://schemas.microsoft.com/office/drawing/2016/5/9/chartex" xmlns:cx4="http://schemas.microsoft.com/office/drawing/2016/5/10/chartex" xmlns:cx5="http://schemas.microsoft.com/office/drawing/2016/5/11/chartex" xmlns:cx6="http://schemas.microsoft.com/office/drawing/2016/5/12/chartex" xmlns:cx7="http://schemas.microsoft.com/office/drawing/2016/5/13/chartex" xmlns:cx8="http://schemas.microsoft.com/office/drawing/2016/5/14/chartex" xmlns:mc="http://schemas.openxmlformats.org/markup-compatibility/2006" xmlns:aink="http://schemas.microsoft.com/office/drawing/2016/ink" xmlns:am3d="http://schemas.microsoft.com/office/drawing/2017/model3d" xmlns:o="urn:schemas-microsoft-com:office:office" xmlns:r="http://schemas.openxmlformats.org/officeDocument/2006/relationships" xmlns:m="http://schemas.openxmlformats.org/officeDocument/2006/math" xmlns:v="urn:schemas-microsoft-com:vml" xmlns:wp14="http://schemas.microsoft.com/office/word/2010/wordprocessingDrawing" xmlns:wp="http://schemas.openxmlformats.org/drawingml/2006/wordprocessingDrawing" xmlns:w10="urn:schemas-microsoft-com:office:word" xmlns:w="http://schemas.openxmlformats.org/wordprocessingml/2006/main" xmlns:w14="http://schemas.microsoft.com/office/word/2010/wordml" xmlns:w15="http://schemas.microsoft.com/office/word/2012/wordml" xmlns:w16cex="http://schemas.microsoft.com/office/word/2018/wordml/cex" xmlns:w16cid="http://schemas.microsoft.com/office/word/2016/wordml/cid" xmlns:w16="http://schemas.microsoft.com/office/word/2018/wordml" xmlns:w16sdtdh="http://schemas.microsoft.com/office/word/2020/wordml/sdtdatahash" xmlns:w16se="http://schemas.microsoft.com/office/word/2015/wordml/symex" xmlns:wpg="http://schemas.microsoft.com/office/word/2010/wordprocessingGroup" xmlns:wpi="http://schemas.microsoft.com/office/word/2010/wordprocessingInk" xmlns:wne="http://schemas.microsoft.com/office/word/2006/wordml" xmlns:wps="http://schemas.microsoft.com/office/word/2010/wordprocessingShape" mc:Ignorable="w14 w15 w16se w16cid w16 w16cex w16sdtdh wp14">
+<w:document xmlns:wpc="http://schemas.microsoft.com/office/word/2010/wordprocessingCanvas" xmlns:cx="http://schemas.microsoft.com/office/drawing/2014/chartex" xmlns:cx1="http://schemas.microsoft.com/office/drawing/2015/9/8/chartex" xmlns:cx2="http://schemas.microsoft.com/office/drawing/2015/10/21/chartex" xmlns:cx3="http://schemas.microsoft.com/office/drawing/2016/5/9/chartex" xmlns:cx4="http://schemas.microsoft.com/office/drawing/2016/5/10/chartex" xmlns:cx5="http://schemas.microsoft.com/office/drawing/2016/5/11/chartex" xmlns:cx6="http://schemas.microsoft.com/office/drawing/2016/5/12/chartex" xmlns:cx7="http://schemas.microsoft.com/office/drawing/2016/5/13/chartex" xmlns:cx8="http://schemas.microsoft.com/office/drawing/2016/5/14/chartex" xmlns:mc="http://schemas.openxmlformats.org/markup-compatibility/2006" xmlns:aink="http://schemas.microsoft.com/office/drawing/2016/ink" xmlns:am3d="http://schemas.microsoft.com/office/drawing/2017/model3d" xmlns:o="urn:schemas-microsoft-com:office:office" xmlns:oel="http://schemas.microsoft.com/office/2019/extlst" xmlns:r="http://schemas.openxmlformats.org/officeDocument/2006/relationships" xmlns:m="http://schemas.openxmlformats.org/officeDocument/2006/math" xmlns:v="urn:schemas-microsoft-com:vml" xmlns:wp14="http://schemas.microsoft.com/office/word/2010/wordprocessingDrawing" xmlns:wp="http://schemas.openxmlformats.org/drawingml/2006/wordprocessingDrawing" xmlns:w10="urn:schemas-microsoft-com:office:word" xmlns:w="http://schemas.openxmlformats.org/wordprocessingml/2006/main" xmlns:w14="http://schemas.microsoft.com/office/word/2010/wordml" xmlns:w15="http://schemas.microsoft.com/office/word/2012/wordml" xmlns:w16cex="http://schemas.microsoft.com/office/word/2018/wordml/cex" xmlns:w16cid="http://schemas.microsoft.com/office/word/2016/wordml/cid" xmlns:w16="http://schemas.microsoft.com/office/word/2018/wordml" xmlns:w16du="http://schemas.microsoft.com/office/word/2023/wordml/word16du" xmlns:w16sdtdh="http://schemas.microsoft.com/office/word/2020/wordml/sdtdatahash" xmlns:w16sdtfl="http://schemas.microsoft.com/office/word/2024/wordml/sdtformatlock" xmlns:w16se="http://schemas.microsoft.com/office/word/2015/wordml/symex" xmlns:wpg="http://schemas.microsoft.com/office/word/2010/wordprocessingGroup" xmlns:wpi="http://schemas.microsoft.com/office/word/2010/wordprocessingInk" xmlns:wne="http://schemas.microsoft.com/office/word/2006/wordml" xmlns:wps="http://schemas.microsoft.com/office/word/2010/wordprocessingShape" mc:Ignorable="w14 w15 w16se w16cid w16 w16cex w16sdtdh w16sdtfl w16du wp14">
   <w:body>
     <w:p>
       <w:pPr>
@@ -15,9 +15,23 @@
     <w:p>
       <w:pPr>
         <w:rPr>
-          <w:lang w:val="en-US"/>
+          <w:rFonts w:ascii="Assya Font Official&lt;3" w:hAnsi="Assya Font Official&lt;3"/>
+          <w:color w:val="FF0000"/>
+          <w:sz w:val="56"/>
+          <w:szCs w:val="48"/>
         </w:rPr>
       </w:pPr>
+      <w:r>
+        <w:rPr>
+          <w:rFonts w:ascii="Assya Font Official&lt;3" w:hAnsi="Assya Font Official&lt;3"/>
+          <w:color w:val="FF0000"/>
+          <w:sz w:val="56"/>
+          <w:szCs w:val="48"/>
+        </w:rPr>
+        <w:t>Арина !!!!1</w:t>
+      </w:r>
+    </w:p>
+    <w:p>
       <w:r>
         <w:br w:type="page"/>
       </w:r>
@@ -2531,7 +2545,7 @@
 </file>
 
 <file path=word/endnotes.xml><?xml version="1.0" encoding="utf-8"?>
-<w:endnotes xmlns:wpc="http://schemas.microsoft.com/office/word/2010/wordprocessingCanvas" xmlns:cx="http://schemas.microsoft.com/office/drawing/2014/chartex" xmlns:cx1="http://schemas.microsoft.com/office/drawing/2015/9/8/chartex" xmlns:cx2="http://schemas.microsoft.com/office/drawing/2015/10/21/chartex" xmlns:cx3="http://schemas.microsoft.com/office/drawing/2016/5/9/chartex" xmlns:cx4="http://schemas.microsoft.com/office/drawing/2016/5/10/chartex" xmlns:cx5="http://schemas.microsoft.com/office/drawing/2016/5/11/chartex" xmlns:cx6="http://schemas.microsoft.com/office/drawing/2016/5/12/chartex" xmlns:cx7="http://schemas.microsoft.com/office/drawing/2016/5/13/chartex" xmlns:cx8="http://schemas.microsoft.com/office/drawing/2016/5/14/chartex" xmlns:mc="http://schemas.openxmlformats.org/markup-compatibility/2006" xmlns:aink="http://schemas.microsoft.com/office/drawing/2016/ink" xmlns:am3d="http://schemas.microsoft.com/office/drawing/2017/model3d" xmlns:o="urn:schemas-microsoft-com:office:office" xmlns:r="http://schemas.openxmlformats.org/officeDocument/2006/relationships" xmlns:m="http://schemas.openxmlformats.org/officeDocument/2006/math" xmlns:v="urn:schemas-microsoft-com:vml" xmlns:wp14="http://schemas.microsoft.com/office/word/2010/wordprocessingDrawing" xmlns:wp="http://schemas.openxmlformats.org/drawingml/2006/wordprocessingDrawing" xmlns:w10="urn:schemas-microsoft-com:office:word" xmlns:w="http://schemas.openxmlformats.org/wordprocessingml/2006/main" xmlns:w14="http://schemas.microsoft.com/office/word/2010/wordml" xmlns:w15="http://schemas.microsoft.com/office/word/2012/wordml" xmlns:w16cex="http://schemas.microsoft.com/office/word/2018/wordml/cex" xmlns:w16cid="http://schemas.microsoft.com/office/word/2016/wordml/cid" xmlns:w16="http://schemas.microsoft.com/office/word/2018/wordml" xmlns:w16sdtdh="http://schemas.microsoft.com/office/word/2020/wordml/sdtdatahash" xmlns:w16se="http://schemas.microsoft.com/office/word/2015/wordml/symex" xmlns:wpg="http://schemas.microsoft.com/office/word/2010/wordprocessingGroup" xmlns:wpi="http://schemas.microsoft.com/office/word/2010/wordprocessingInk" xmlns:wne="http://schemas.microsoft.com/office/word/2006/wordml" xmlns:wps="http://schemas.microsoft.com/office/word/2010/wordprocessingShape" mc:Ignorable="w14 w15 w16se w16cid w16 w16cex w16sdtdh wp14">
+<w:endnotes xmlns:wpc="http://schemas.microsoft.com/office/word/2010/wordprocessingCanvas" xmlns:cx="http://schemas.microsoft.com/office/drawing/2014/chartex" xmlns:cx1="http://schemas.microsoft.com/office/drawing/2015/9/8/chartex" xmlns:cx2="http://schemas.microsoft.com/office/drawing/2015/10/21/chartex" xmlns:cx3="http://schemas.microsoft.com/office/drawing/2016/5/9/chartex" xmlns:cx4="http://schemas.microsoft.com/office/drawing/2016/5/10/chartex" xmlns:cx5="http://schemas.microsoft.com/office/drawing/2016/5/11/chartex" xmlns:cx6="http://schemas.microsoft.com/office/drawing/2016/5/12/chartex" xmlns:cx7="http://schemas.microsoft.com/office/drawing/2016/5/13/chartex" xmlns:cx8="http://schemas.microsoft.com/office/drawing/2016/5/14/chartex" xmlns:mc="http://schemas.openxmlformats.org/markup-compatibility/2006" xmlns:aink="http://schemas.microsoft.com/office/drawing/2016/ink" xmlns:am3d="http://schemas.microsoft.com/office/drawing/2017/model3d" xmlns:o="urn:schemas-microsoft-com:office:office" xmlns:oel="http://schemas.microsoft.com/office/2019/extlst" xmlns:r="http://schemas.openxmlformats.org/officeDocument/2006/relationships" xmlns:m="http://schemas.openxmlformats.org/officeDocument/2006/math" xmlns:v="urn:schemas-microsoft-com:vml" xmlns:wp14="http://schemas.microsoft.com/office/word/2010/wordprocessingDrawing" xmlns:wp="http://schemas.openxmlformats.org/drawingml/2006/wordprocessingDrawing" xmlns:w10="urn:schemas-microsoft-com:office:word" xmlns:w="http://schemas.openxmlformats.org/wordprocessingml/2006/main" xmlns:w14="http://schemas.microsoft.com/office/word/2010/wordml" xmlns:w15="http://schemas.microsoft.com/office/word/2012/wordml" xmlns:w16cex="http://schemas.microsoft.com/office/word/2018/wordml/cex" xmlns:w16cid="http://schemas.microsoft.com/office/word/2016/wordml/cid" xmlns:w16="http://schemas.microsoft.com/office/word/2018/wordml" xmlns:w16du="http://schemas.microsoft.com/office/word/2023/wordml/word16du" xmlns:w16sdtdh="http://schemas.microsoft.com/office/word/2020/wordml/sdtdatahash" xmlns:w16sdtfl="http://schemas.microsoft.com/office/word/2024/wordml/sdtformatlock" xmlns:w16se="http://schemas.microsoft.com/office/word/2015/wordml/symex" xmlns:wpg="http://schemas.microsoft.com/office/word/2010/wordprocessingGroup" xmlns:wpi="http://schemas.microsoft.com/office/word/2010/wordprocessingInk" xmlns:wne="http://schemas.microsoft.com/office/word/2006/wordml" xmlns:wps="http://schemas.microsoft.com/office/word/2010/wordprocessingShape" mc:Ignorable="w14 w15 w16se w16cid w16 w16cex w16sdtdh w16sdtfl w16du wp14">
   <w:endnote w:type="separator" w:id="-1">
     <w:p>
       <w:pPr>
@@ -2556,7 +2570,7 @@
 </file>
 
 <file path=word/footer1.xml><?xml version="1.0" encoding="utf-8"?>
-<w:ftr xmlns:wpc="http://schemas.microsoft.com/office/word/2010/wordprocessingCanvas" xmlns:cx="http://schemas.microsoft.com/office/drawing/2014/chartex" xmlns:cx1="http://schemas.microsoft.com/office/drawing/2015/9/8/chartex" xmlns:cx2="http://schemas.microsoft.com/office/drawing/2015/10/21/chartex" xmlns:cx3="http://schemas.microsoft.com/office/drawing/2016/5/9/chartex" xmlns:cx4="http://schemas.microsoft.com/office/drawing/2016/5/10/chartex" xmlns:cx5="http://schemas.microsoft.com/office/drawing/2016/5/11/chartex" xmlns:cx6="http://schemas.microsoft.com/office/drawing/2016/5/12/chartex" xmlns:cx7="http://schemas.microsoft.com/office/drawing/2016/5/13/chartex" xmlns:cx8="http://schemas.microsoft.com/office/drawing/2016/5/14/chartex" xmlns:mc="http://schemas.openxmlformats.org/markup-compatibility/2006" xmlns:aink="http://schemas.microsoft.com/office/drawing/2016/ink" xmlns:am3d="http://schemas.microsoft.com/office/drawing/2017/model3d" xmlns:o="urn:schemas-microsoft-com:office:office" xmlns:r="http://schemas.openxmlformats.org/officeDocument/2006/relationships" xmlns:m="http://schemas.openxmlformats.org/officeDocument/2006/math" xmlns:v="urn:schemas-microsoft-com:vml" xmlns:wp14="http://schemas.microsoft.com/office/word/2010/wordprocessingDrawing" xmlns:wp="http://schemas.openxmlformats.org/drawingml/2006/wordprocessingDrawing" xmlns:w10="urn:schemas-microsoft-com:office:word" xmlns:w="http://schemas.openxmlformats.org/wordprocessingml/2006/main" xmlns:w14="http://schemas.microsoft.com/office/word/2010/wordml" xmlns:w15="http://schemas.microsoft.com/office/word/2012/wordml" xmlns:w16cex="http://schemas.microsoft.com/office/word/2018/wordml/cex" xmlns:w16cid="http://schemas.microsoft.com/office/word/2016/wordml/cid" xmlns:w16="http://schemas.microsoft.com/office/word/2018/wordml" xmlns:w16sdtdh="http://schemas.microsoft.com/office/word/2020/wordml/sdtdatahash" xmlns:w16se="http://schemas.microsoft.com/office/word/2015/wordml/symex" xmlns:wpg="http://schemas.microsoft.com/office/word/2010/wordprocessingGroup" xmlns:wpi="http://schemas.microsoft.com/office/word/2010/wordprocessingInk" xmlns:wne="http://schemas.microsoft.com/office/word/2006/wordml" xmlns:wps="http://schemas.microsoft.com/office/word/2010/wordprocessingShape" mc:Ignorable="w14 w15 w16se w16cid w16 w16cex w16sdtdh wp14">
+<w:ftr xmlns:wpc="http://schemas.microsoft.com/office/word/2010/wordprocessingCanvas" xmlns:cx="http://schemas.microsoft.com/office/drawing/2014/chartex" xmlns:cx1="http://schemas.microsoft.com/office/drawing/2015/9/8/chartex" xmlns:cx2="http://schemas.microsoft.com/office/drawing/2015/10/21/chartex" xmlns:cx3="http://schemas.microsoft.com/office/drawing/2016/5/9/chartex" xmlns:cx4="http://schemas.microsoft.com/office/drawing/2016/5/10/chartex" xmlns:cx5="http://schemas.microsoft.com/office/drawing/2016/5/11/chartex" xmlns:cx6="http://schemas.microsoft.com/office/drawing/2016/5/12/chartex" xmlns:cx7="http://schemas.microsoft.com/office/drawing/2016/5/13/chartex" xmlns:cx8="http://schemas.microsoft.com/office/drawing/2016/5/14/chartex" xmlns:mc="http://schemas.openxmlformats.org/markup-compatibility/2006" xmlns:aink="http://schemas.microsoft.com/office/drawing/2016/ink" xmlns:am3d="http://schemas.microsoft.com/office/drawing/2017/model3d" xmlns:o="urn:schemas-microsoft-com:office:office" xmlns:oel="http://schemas.microsoft.com/office/2019/extlst" xmlns:r="http://schemas.openxmlformats.org/officeDocument/2006/relationships" xmlns:m="http://schemas.openxmlformats.org/officeDocument/2006/math" xmlns:v="urn:schemas-microsoft-com:vml" xmlns:wp14="http://schemas.microsoft.com/office/word/2010/wordprocessingDrawing" xmlns:wp="http://schemas.openxmlformats.org/drawingml/2006/wordprocessingDrawing" xmlns:w10="urn:schemas-microsoft-com:office:word" xmlns:w="http://schemas.openxmlformats.org/wordprocessingml/2006/main" xmlns:w14="http://schemas.microsoft.com/office/word/2010/wordml" xmlns:w15="http://schemas.microsoft.com/office/word/2012/wordml" xmlns:w16cex="http://schemas.microsoft.com/office/word/2018/wordml/cex" xmlns:w16cid="http://schemas.microsoft.com/office/word/2016/wordml/cid" xmlns:w16="http://schemas.microsoft.com/office/word/2018/wordml" xmlns:w16du="http://schemas.microsoft.com/office/word/2023/wordml/word16du" xmlns:w16sdtdh="http://schemas.microsoft.com/office/word/2020/wordml/sdtdatahash" xmlns:w16sdtfl="http://schemas.microsoft.com/office/word/2024/wordml/sdtformatlock" xmlns:w16se="http://schemas.microsoft.com/office/word/2015/wordml/symex" xmlns:wpg="http://schemas.microsoft.com/office/word/2010/wordprocessingGroup" xmlns:wpi="http://schemas.microsoft.com/office/word/2010/wordprocessingInk" xmlns:wne="http://schemas.microsoft.com/office/word/2006/wordml" xmlns:wps="http://schemas.microsoft.com/office/word/2010/wordprocessingShape" mc:Ignorable="w14 w15 w16se w16cid w16 w16cex w16sdtdh w16sdtfl w16du wp14">
   <w:sdt>
     <w:sdtPr>
       <w:id w:val="-1322200485"/>
@@ -2565,7 +2579,6 @@
         <w:docPartUnique/>
       </w:docPartObj>
     </w:sdtPr>
-    <w:sdtEndPr/>
     <w:sdtContent>
       <w:p>
         <w:pPr>
@@ -2599,7 +2612,7 @@
 </file>
 
 <file path=word/footnotes.xml><?xml version="1.0" encoding="utf-8"?>
-<w:footnotes xmlns:wpc="http://schemas.microsoft.com/office/word/2010/wordprocessingCanvas" xmlns:cx="http://schemas.microsoft.com/office/drawing/2014/chartex" xmlns:cx1="http://schemas.microsoft.com/office/drawing/2015/9/8/chartex" xmlns:cx2="http://schemas.microsoft.com/office/drawing/2015/10/21/chartex" xmlns:cx3="http://schemas.microsoft.com/office/drawing/2016/5/9/chartex" xmlns:cx4="http://schemas.microsoft.com/office/drawing/2016/5/10/chartex" xmlns:cx5="http://schemas.microsoft.com/office/drawing/2016/5/11/chartex" xmlns:cx6="http://schemas.microsoft.com/office/drawing/2016/5/12/chartex" xmlns:cx7="http://schemas.microsoft.com/office/drawing/2016/5/13/chartex" xmlns:cx8="http://schemas.microsoft.com/office/drawing/2016/5/14/chartex" xmlns:mc="http://schemas.openxmlformats.org/markup-compatibility/2006" xmlns:aink="http://schemas.microsoft.com/office/drawing/2016/ink" xmlns:am3d="http://schemas.microsoft.com/office/drawing/2017/model3d" xmlns:o="urn:schemas-microsoft-com:office:office" xmlns:r="http://schemas.openxmlformats.org/officeDocument/2006/relationships" xmlns:m="http://schemas.openxmlformats.org/officeDocument/2006/math" xmlns:v="urn:schemas-microsoft-com:vml" xmlns:wp14="http://schemas.microsoft.com/office/word/2010/wordprocessingDrawing" xmlns:wp="http://schemas.openxmlformats.org/drawingml/2006/wordprocessingDrawing" xmlns:w10="urn:schemas-microsoft-com:office:word" xmlns:w="http://schemas.openxmlformats.org/wordprocessingml/2006/main" xmlns:w14="http://schemas.microsoft.com/office/word/2010/wordml" xmlns:w15="http://schemas.microsoft.com/office/word/2012/wordml" xmlns:w16cex="http://schemas.microsoft.com/office/word/2018/wordml/cex" xmlns:w16cid="http://schemas.microsoft.com/office/word/2016/wordml/cid" xmlns:w16="http://schemas.microsoft.com/office/word/2018/wordml" xmlns:w16sdtdh="http://schemas.microsoft.com/office/word/2020/wordml/sdtdatahash" xmlns:w16se="http://schemas.microsoft.com/office/word/2015/wordml/symex" xmlns:wpg="http://schemas.microsoft.com/office/word/2010/wordprocessingGroup" xmlns:wpi="http://schemas.microsoft.com/office/word/2010/wordprocessingInk" xmlns:wne="http://schemas.microsoft.com/office/word/2006/wordml" xmlns:wps="http://schemas.microsoft.com/office/word/2010/wordprocessingShape" mc:Ignorable="w14 w15 w16se w16cid w16 w16cex w16sdtdh wp14">
+<w:footnotes xmlns:wpc="http://schemas.microsoft.com/office/word/2010/wordprocessingCanvas" xmlns:cx="http://schemas.microsoft.com/office/drawing/2014/chartex" xmlns:cx1="http://schemas.microsoft.com/office/drawing/2015/9/8/chartex" xmlns:cx2="http://schemas.microsoft.com/office/drawing/2015/10/21/chartex" xmlns:cx3="http://schemas.microsoft.com/office/drawing/2016/5/9/chartex" xmlns:cx4="http://schemas.microsoft.com/office/drawing/2016/5/10/chartex" xmlns:cx5="http://schemas.microsoft.com/office/drawing/2016/5/11/chartex" xmlns:cx6="http://schemas.microsoft.com/office/drawing/2016/5/12/chartex" xmlns:cx7="http://schemas.microsoft.com/office/drawing/2016/5/13/chartex" xmlns:cx8="http://schemas.microsoft.com/office/drawing/2016/5/14/chartex" xmlns:mc="http://schemas.openxmlformats.org/markup-compatibility/2006" xmlns:aink="http://schemas.microsoft.com/office/drawing/2016/ink" xmlns:am3d="http://schemas.microsoft.com/office/drawing/2017/model3d" xmlns:o="urn:schemas-microsoft-com:office:office" xmlns:oel="http://schemas.microsoft.com/office/2019/extlst" xmlns:r="http://schemas.openxmlformats.org/officeDocument/2006/relationships" xmlns:m="http://schemas.openxmlformats.org/officeDocument/2006/math" xmlns:v="urn:schemas-microsoft-com:vml" xmlns:wp14="http://schemas.microsoft.com/office/word/2010/wordprocessingDrawing" xmlns:wp="http://schemas.openxmlformats.org/drawingml/2006/wordprocessingDrawing" xmlns:w10="urn:schemas-microsoft-com:office:word" xmlns:w="http://schemas.openxmlformats.org/wordprocessingml/2006/main" xmlns:w14="http://schemas.microsoft.com/office/word/2010/wordml" xmlns:w15="http://schemas.microsoft.com/office/word/2012/wordml" xmlns:w16cex="http://schemas.microsoft.com/office/word/2018/wordml/cex" xmlns:w16cid="http://schemas.microsoft.com/office/word/2016/wordml/cid" xmlns:w16="http://schemas.microsoft.com/office/word/2018/wordml" xmlns:w16du="http://schemas.microsoft.com/office/word/2023/wordml/word16du" xmlns:w16sdtdh="http://schemas.microsoft.com/office/word/2020/wordml/sdtdatahash" xmlns:w16sdtfl="http://schemas.microsoft.com/office/word/2024/wordml/sdtformatlock" xmlns:w16se="http://schemas.microsoft.com/office/word/2015/wordml/symex" xmlns:wpg="http://schemas.microsoft.com/office/word/2010/wordprocessingGroup" xmlns:wpi="http://schemas.microsoft.com/office/word/2010/wordprocessingInk" xmlns:wne="http://schemas.microsoft.com/office/word/2006/wordml" xmlns:wps="http://schemas.microsoft.com/office/word/2010/wordprocessingShape" mc:Ignorable="w14 w15 w16se w16cid w16 w16cex w16sdtdh w16sdtfl w16du wp14">
   <w:footnote w:type="separator" w:id="-1">
     <w:p>
       <w:pPr>
@@ -2695,7 +2708,7 @@
 </file>
 
 <file path=word/header1.xml><?xml version="1.0" encoding="utf-8"?>
-<w:hdr xmlns:wpc="http://schemas.microsoft.com/office/word/2010/wordprocessingCanvas" xmlns:cx="http://schemas.microsoft.com/office/drawing/2014/chartex" xmlns:cx1="http://schemas.microsoft.com/office/drawing/2015/9/8/chartex" xmlns:cx2="http://schemas.microsoft.com/office/drawing/2015/10/21/chartex" xmlns:cx3="http://schemas.microsoft.com/office/drawing/2016/5/9/chartex" xmlns:cx4="http://schemas.microsoft.com/office/drawing/2016/5/10/chartex" xmlns:cx5="http://schemas.microsoft.com/office/drawing/2016/5/11/chartex" xmlns:cx6="http://schemas.microsoft.com/office/drawing/2016/5/12/chartex" xmlns:cx7="http://schemas.microsoft.com/office/drawing/2016/5/13/chartex" xmlns:cx8="http://schemas.microsoft.com/office/drawing/2016/5/14/chartex" xmlns:mc="http://schemas.openxmlformats.org/markup-compatibility/2006" xmlns:aink="http://schemas.microsoft.com/office/drawing/2016/ink" xmlns:am3d="http://schemas.microsoft.com/office/drawing/2017/model3d" xmlns:o="urn:schemas-microsoft-com:office:office" xmlns:r="http://schemas.openxmlformats.org/officeDocument/2006/relationships" xmlns:m="http://schemas.openxmlformats.org/officeDocument/2006/math" xmlns:v="urn:schemas-microsoft-com:vml" xmlns:wp14="http://schemas.microsoft.com/office/word/2010/wordprocessingDrawing" xmlns:wp="http://schemas.openxmlformats.org/drawingml/2006/wordprocessingDrawing" xmlns:w10="urn:schemas-microsoft-com:office:word" xmlns:w="http://schemas.openxmlformats.org/wordprocessingml/2006/main" xmlns:w14="http://schemas.microsoft.com/office/word/2010/wordml" xmlns:w15="http://schemas.microsoft.com/office/word/2012/wordml" xmlns:w16cex="http://schemas.microsoft.com/office/word/2018/wordml/cex" xmlns:w16cid="http://schemas.microsoft.com/office/word/2016/wordml/cid" xmlns:w16="http://schemas.microsoft.com/office/word/2018/wordml" xmlns:w16sdtdh="http://schemas.microsoft.com/office/word/2020/wordml/sdtdatahash" xmlns:w16se="http://schemas.microsoft.com/office/word/2015/wordml/symex" xmlns:wpg="http://schemas.microsoft.com/office/word/2010/wordprocessingGroup" xmlns:wpi="http://schemas.microsoft.com/office/word/2010/wordprocessingInk" xmlns:wne="http://schemas.microsoft.com/office/word/2006/wordml" xmlns:wps="http://schemas.microsoft.com/office/word/2010/wordprocessingShape" mc:Ignorable="w14 w15 w16se w16cid w16 w16cex w16sdtdh wp14">
+<w:hdr xmlns:wpc="http://schemas.microsoft.com/office/word/2010/wordprocessingCanvas" xmlns:cx="http://schemas.microsoft.com/office/drawing/2014/chartex" xmlns:cx1="http://schemas.microsoft.com/office/drawing/2015/9/8/chartex" xmlns:cx2="http://schemas.microsoft.com/office/drawing/2015/10/21/chartex" xmlns:cx3="http://schemas.microsoft.com/office/drawing/2016/5/9/chartex" xmlns:cx4="http://schemas.microsoft.com/office/drawing/2016/5/10/chartex" xmlns:cx5="http://schemas.microsoft.com/office/drawing/2016/5/11/chartex" xmlns:cx6="http://schemas.microsoft.com/office/drawing/2016/5/12/chartex" xmlns:cx7="http://schemas.microsoft.com/office/drawing/2016/5/13/chartex" xmlns:cx8="http://schemas.microsoft.com/office/drawing/2016/5/14/chartex" xmlns:mc="http://schemas.openxmlformats.org/markup-compatibility/2006" xmlns:aink="http://schemas.microsoft.com/office/drawing/2016/ink" xmlns:am3d="http://schemas.microsoft.com/office/drawing/2017/model3d" xmlns:o="urn:schemas-microsoft-com:office:office" xmlns:oel="http://schemas.microsoft.com/office/2019/extlst" xmlns:r="http://schemas.openxmlformats.org/officeDocument/2006/relationships" xmlns:m="http://schemas.openxmlformats.org/officeDocument/2006/math" xmlns:v="urn:schemas-microsoft-com:vml" xmlns:wp14="http://schemas.microsoft.com/office/word/2010/wordprocessingDrawing" xmlns:wp="http://schemas.openxmlformats.org/drawingml/2006/wordprocessingDrawing" xmlns:w10="urn:schemas-microsoft-com:office:word" xmlns:w="http://schemas.openxmlformats.org/wordprocessingml/2006/main" xmlns:w14="http://schemas.microsoft.com/office/word/2010/wordml" xmlns:w15="http://schemas.microsoft.com/office/word/2012/wordml" xmlns:w16cex="http://schemas.microsoft.com/office/word/2018/wordml/cex" xmlns:w16cid="http://schemas.microsoft.com/office/word/2016/wordml/cid" xmlns:w16="http://schemas.microsoft.com/office/word/2018/wordml" xmlns:w16du="http://schemas.microsoft.com/office/word/2023/wordml/word16du" xmlns:w16sdtdh="http://schemas.microsoft.com/office/word/2020/wordml/sdtdatahash" xmlns:w16sdtfl="http://schemas.microsoft.com/office/word/2024/wordml/sdtformatlock" xmlns:w16se="http://schemas.microsoft.com/office/word/2015/wordml/symex" xmlns:wpg="http://schemas.microsoft.com/office/word/2010/wordprocessingGroup" xmlns:wpi="http://schemas.microsoft.com/office/word/2010/wordprocessingInk" xmlns:wne="http://schemas.microsoft.com/office/word/2006/wordml" xmlns:wps="http://schemas.microsoft.com/office/word/2010/wordprocessingShape" mc:Ignorable="w14 w15 w16se w16cid w16 w16cex w16sdtdh w16sdtfl w16du wp14">
   <w:p>
     <w:pPr>
       <w:pStyle w:val="aa"/>
@@ -2705,7 +2718,7 @@
 </file>
 
 <file path=word/styles.xml><?xml version="1.0" encoding="utf-8"?>
-<w:styles xmlns:mc="http://schemas.openxmlformats.org/markup-compatibility/2006" xmlns:r="http://schemas.openxmlformats.org/officeDocument/2006/relationships" xmlns:w="http://schemas.openxmlformats.org/wordprocessingml/2006/main" xmlns:w14="http://schemas.microsoft.com/office/word/2010/wordml" xmlns:w15="http://schemas.microsoft.com/office/word/2012/wordml" xmlns:w16cex="http://schemas.microsoft.com/office/word/2018/wordml/cex" xmlns:w16cid="http://schemas.microsoft.com/office/word/2016/wordml/cid" xmlns:w16="http://schemas.microsoft.com/office/word/2018/wordml" xmlns:w16sdtdh="http://schemas.microsoft.com/office/word/2020/wordml/sdtdatahash" xmlns:w16se="http://schemas.microsoft.com/office/word/2015/wordml/symex" mc:Ignorable="w14 w15 w16se w16cid w16 w16cex w16sdtdh">
+<w:styles xmlns:mc="http://schemas.openxmlformats.org/markup-compatibility/2006" xmlns:r="http://schemas.openxmlformats.org/officeDocument/2006/relationships" xmlns:w="http://schemas.openxmlformats.org/wordprocessingml/2006/main" xmlns:w14="http://schemas.microsoft.com/office/word/2010/wordml" xmlns:w15="http://schemas.microsoft.com/office/word/2012/wordml" xmlns:w16cex="http://schemas.microsoft.com/office/word/2018/wordml/cex" xmlns:w16cid="http://schemas.microsoft.com/office/word/2016/wordml/cid" xmlns:w16="http://schemas.microsoft.com/office/word/2018/wordml" xmlns:w16du="http://schemas.microsoft.com/office/word/2023/wordml/word16du" xmlns:w16sdtdh="http://schemas.microsoft.com/office/word/2020/wordml/sdtdatahash" xmlns:w16sdtfl="http://schemas.microsoft.com/office/word/2024/wordml/sdtformatlock" xmlns:w16se="http://schemas.microsoft.com/office/word/2015/wordml/symex" mc:Ignorable="w14 w15 w16se w16cid w16 w16cex w16sdtdh w16sdtfl w16du">
   <w:docDefaults>
     <w:rPrDefault>
       <w:rPr>
